--- a/01_DOCUMENTACAO_TECNICA/03_ECF/01_REQ/01_UC-ECF0900/ECFUC0904 - Parametrizar processamento do Agente Digital Fiscal.docx
+++ b/01_DOCUMENTACAO_TECNICA/03_ECF/01_REQ/01_UC-ECF0900/ECFUC0904 - Parametrizar processamento do Agente Digital Fiscal.docx
@@ -709,7 +709,16 @@
           <w:szCs w:val="22"/>
           <w:lang w:val="pt-BR" w:eastAsia="ja-JP"/>
         </w:rPr>
-        <w:t>08/08</w:t>
+        <w:t>23</w:t>
+      </w:r>
+      <w:r>
+        <w:rPr>
+          <w:snapToGrid/>
+          <w:sz w:val="22"/>
+          <w:szCs w:val="22"/>
+          <w:lang w:val="pt-BR" w:eastAsia="ja-JP"/>
+        </w:rPr>
+        <w:t>/08</w:t>
       </w:r>
       <w:r>
         <w:rPr>
@@ -1193,6 +1202,100 @@
                 <w:lang w:val="pt-BR"/>
               </w:rPr>
               <w:t>Correção no nome do caso de uso</w:t>
+            </w:r>
+          </w:p>
+        </w:tc>
+        <w:tc>
+          <w:tcPr>
+            <w:tcW w:w="2693" w:type="dxa"/>
+            <w:tcBorders>
+              <w:top w:val="single" w:sz="6" w:space="0" w:color="auto"/>
+              <w:left w:val="single" w:sz="6" w:space="0" w:color="auto"/>
+              <w:bottom w:val="single" w:sz="6" w:space="0" w:color="auto"/>
+              <w:right w:val="single" w:sz="6" w:space="0" w:color="auto"/>
+            </w:tcBorders>
+          </w:tcPr>
+          <w:p>
+            <w:pPr>
+              <w:pStyle w:val="Recuonormal"/>
+              <w:jc w:val="both"/>
+              <w:rPr>
+                <w:lang w:val="pt-BR"/>
+              </w:rPr>
+            </w:pPr>
+            <w:r>
+              <w:rPr>
+                <w:lang w:val="pt-BR"/>
+              </w:rPr>
+              <w:t>Chaim R.</w:t>
+            </w:r>
+          </w:p>
+        </w:tc>
+      </w:tr>
+      <w:tr>
+        <w:tc>
+          <w:tcPr>
+            <w:tcW w:w="1985" w:type="dxa"/>
+            <w:tcBorders>
+              <w:top w:val="single" w:sz="6" w:space="0" w:color="auto"/>
+              <w:left w:val="single" w:sz="6" w:space="0" w:color="auto"/>
+              <w:bottom w:val="single" w:sz="6" w:space="0" w:color="auto"/>
+              <w:right w:val="single" w:sz="6" w:space="0" w:color="auto"/>
+            </w:tcBorders>
+          </w:tcPr>
+          <w:p>
+            <w:pPr>
+              <w:pStyle w:val="Recuonormal"/>
+              <w:jc w:val="both"/>
+              <w:rPr>
+                <w:lang w:val="pt-BR"/>
+              </w:rPr>
+            </w:pPr>
+            <w:r>
+              <w:rPr>
+                <w:lang w:val="pt-BR"/>
+              </w:rPr>
+              <w:t>23/08/2016</w:t>
+            </w:r>
+          </w:p>
+        </w:tc>
+        <w:tc>
+          <w:tcPr>
+            <w:tcW w:w="4820" w:type="dxa"/>
+            <w:tcBorders>
+              <w:top w:val="single" w:sz="6" w:space="0" w:color="auto"/>
+              <w:left w:val="single" w:sz="6" w:space="0" w:color="auto"/>
+              <w:bottom w:val="single" w:sz="6" w:space="0" w:color="auto"/>
+              <w:right w:val="single" w:sz="6" w:space="0" w:color="auto"/>
+            </w:tcBorders>
+          </w:tcPr>
+          <w:p>
+            <w:pPr>
+              <w:pStyle w:val="Recuonormal"/>
+              <w:jc w:val="both"/>
+              <w:rPr>
+                <w:lang w:val="pt-BR"/>
+              </w:rPr>
+            </w:pPr>
+            <w:r>
+              <w:rPr>
+                <w:lang w:val="pt-BR"/>
+              </w:rPr>
+              <w:t xml:space="preserve">Ajustes por NT </w:t>
+            </w:r>
+            <w:proofErr w:type="spellStart"/>
+            <w:r>
+              <w:rPr>
+                <w:lang w:val="pt-BR"/>
+              </w:rPr>
+              <w:t>Consult</w:t>
+            </w:r>
+            <w:proofErr w:type="spellEnd"/>
+            <w:r>
+              <w:rPr>
+                <w:lang w:val="pt-BR"/>
+              </w:rPr>
+              <w:t xml:space="preserve"> - Mantis 155</w:t>
             </w:r>
           </w:p>
         </w:tc>
@@ -4344,17 +4447,7 @@
         <w:jc w:val="both"/>
       </w:pPr>
       <w:r>
-        <w:t>O sistema acessa o CCI com a IE informada;</w:t>
-      </w:r>
-    </w:p>
-    <w:p>
-      <w:pPr>
-        <w:pStyle w:val="Passos"/>
-        <w:ind w:left="1069"/>
-        <w:jc w:val="both"/>
-      </w:pPr>
-      <w:r>
-        <w:t>E8. Inscrição Estadual inexistente no CCI;</w:t>
+        <w:t>O ator seleciona a opção Consultar Inscrição Estadual</w:t>
       </w:r>
     </w:p>
     <w:p>
@@ -4367,7 +4460,17 @@
         <w:jc w:val="both"/>
       </w:pPr>
       <w:r>
-        <w:t>O sistema exibe as informações desta IE.</w:t>
+        <w:t>O sistema acessa o CCI com a IE informada;</w:t>
+      </w:r>
+    </w:p>
+    <w:p>
+      <w:pPr>
+        <w:pStyle w:val="Passos"/>
+        <w:ind w:left="1069"/>
+        <w:jc w:val="both"/>
+      </w:pPr>
+      <w:r>
+        <w:t>E8. Inscrição Estadual inexistente no CCI;</w:t>
       </w:r>
     </w:p>
     <w:p>
@@ -4380,6 +4483,82 @@
         <w:jc w:val="both"/>
       </w:pPr>
       <w:r>
+        <w:t>O sistema lista os sequenciais de ECF existentes para esta IE</w:t>
+      </w:r>
+      <w:r>
+        <w:t xml:space="preserve"> na grid correspondente</w:t>
+      </w:r>
+      <w:r>
+        <w:t>;</w:t>
+      </w:r>
+    </w:p>
+    <w:p>
+      <w:pPr>
+        <w:pStyle w:val="Passos"/>
+        <w:numPr>
+          <w:ilvl w:val="0"/>
+          <w:numId w:val="37"/>
+        </w:numPr>
+        <w:jc w:val="both"/>
+      </w:pPr>
+      <w:r>
+        <w:t>O ator seleciona um</w:t>
+      </w:r>
+      <w:r>
+        <w:t xml:space="preserve">a linha de um </w:t>
+      </w:r>
+      <w:r>
+        <w:t>sequencial de ECF;</w:t>
+      </w:r>
+    </w:p>
+    <w:p>
+      <w:pPr>
+        <w:pStyle w:val="Passos"/>
+        <w:numPr>
+          <w:ilvl w:val="0"/>
+          <w:numId w:val="37"/>
+        </w:numPr>
+        <w:jc w:val="both"/>
+      </w:pPr>
+      <w:r>
+        <w:t>O ator seleciona a opção Consultar;</w:t>
+      </w:r>
+    </w:p>
+    <w:p>
+      <w:pPr>
+        <w:pStyle w:val="Passos"/>
+        <w:numPr>
+          <w:ilvl w:val="0"/>
+          <w:numId w:val="37"/>
+        </w:numPr>
+        <w:jc w:val="both"/>
+      </w:pPr>
+      <w:r>
+        <w:t>O sistema exibe as informações dest</w:t>
+      </w:r>
+      <w:r>
+        <w:t xml:space="preserve">e sequencial </w:t>
+      </w:r>
+      <w:r>
+        <w:t xml:space="preserve">do equipamento ECF </w:t>
+      </w:r>
+      <w:r>
+        <w:t>desta</w:t>
+      </w:r>
+      <w:r>
+        <w:t xml:space="preserve"> IE;</w:t>
+      </w:r>
+    </w:p>
+    <w:p>
+      <w:pPr>
+        <w:pStyle w:val="Passos"/>
+        <w:numPr>
+          <w:ilvl w:val="0"/>
+          <w:numId w:val="37"/>
+        </w:numPr>
+        <w:jc w:val="both"/>
+      </w:pPr>
+      <w:r>
         <w:t xml:space="preserve">O sistema regressa ao passo </w:t>
       </w:r>
       <w:r>
@@ -4498,6 +4677,7 @@
         <w:jc w:val="both"/>
       </w:pPr>
       <w:r>
+        <w:lastRenderedPageBreak/>
         <w:t>O sistema apresenta os dados do próximo (mais recente) registro;</w:t>
       </w:r>
     </w:p>
@@ -4578,7 +4758,6 @@
         <w:rPr>
           <w:b/>
         </w:rPr>
-        <w:lastRenderedPageBreak/>
         <w:t>A6. O ator opta por “Sair”;</w:t>
       </w:r>
     </w:p>
@@ -5147,6 +5326,7 @@
         <w:jc w:val="both"/>
       </w:pPr>
       <w:r>
+        <w:lastRenderedPageBreak/>
         <w:t xml:space="preserve">O sistema regressa ao passo </w:t>
       </w:r>
       <w:r>
@@ -5283,7 +5463,6 @@
         <w:rPr>
           <w:lang w:val="pt-BR"/>
         </w:rPr>
-        <w:lastRenderedPageBreak/>
         <w:t>Pós-condição</w:t>
       </w:r>
       <w:bookmarkEnd w:id="29"/>
@@ -8461,10 +8640,10 @@
           <w:lang w:val="pt-BR" w:eastAsia="pt-BR"/>
         </w:rPr>
         <w:drawing>
-          <wp:inline distT="0" distB="0" distL="0" distR="0" wp14:anchorId="5B98C774" wp14:editId="0F288615">
-            <wp:extent cx="8743950" cy="4209720"/>
-            <wp:effectExtent l="0" t="0" r="0" b="635"/>
-            <wp:docPr id="15" name="Imagem 15"/>
+          <wp:inline distT="0" distB="0" distL="0" distR="0" wp14:anchorId="5BC804F7" wp14:editId="3A3C7A3A">
+            <wp:extent cx="8839206" cy="5149970"/>
+            <wp:effectExtent l="0" t="0" r="0" b="0"/>
+            <wp:docPr id="3" name="Imagem 3"/>
             <wp:cNvGraphicFramePr>
               <a:graphicFrameLocks xmlns:a="http://schemas.openxmlformats.org/drawingml/2006/main" noChangeAspect="1"/>
             </wp:cNvGraphicFramePr>
@@ -8484,7 +8663,7 @@
                   <pic:spPr>
                     <a:xfrm>
                       <a:off x="0" y="0"/>
-                      <a:ext cx="8746919" cy="4211149"/>
+                      <a:ext cx="8847025" cy="5154526"/>
                     </a:xfrm>
                     <a:prstGeom prst="rect">
                       <a:avLst/>
@@ -8514,9 +8693,9 @@
       </w:tblPr>
       <w:tblGrid>
         <w:gridCol w:w="3114"/>
-        <w:gridCol w:w="3544"/>
+        <w:gridCol w:w="3796"/>
         <w:gridCol w:w="1134"/>
-        <w:gridCol w:w="1559"/>
+        <w:gridCol w:w="1165"/>
       </w:tblGrid>
       <w:tr>
         <w:trPr>
@@ -8543,13 +8722,14 @@
                 <w:szCs w:val="16"/>
                 <w:lang w:val="pt-BR"/>
               </w:rPr>
+              <w:lastRenderedPageBreak/>
               <w:t>Nome na Interface</w:t>
             </w:r>
           </w:p>
         </w:tc>
         <w:tc>
           <w:tcPr>
-            <w:tcW w:w="3544" w:type="dxa"/>
+            <w:tcW w:w="3796" w:type="dxa"/>
           </w:tcPr>
           <w:p>
             <w:pPr>
@@ -8601,7 +8781,7 @@
         </w:tc>
         <w:tc>
           <w:tcPr>
-            <w:tcW w:w="1559" w:type="dxa"/>
+            <w:tcW w:w="1165" w:type="dxa"/>
           </w:tcPr>
           <w:p>
             <w:pPr>
@@ -8657,7 +8837,7 @@
         </w:tc>
         <w:tc>
           <w:tcPr>
-            <w:tcW w:w="3544" w:type="dxa"/>
+            <w:tcW w:w="3796" w:type="dxa"/>
           </w:tcPr>
           <w:p>
             <w:pPr>
@@ -8718,7 +8898,7 @@
         </w:tc>
         <w:tc>
           <w:tcPr>
-            <w:tcW w:w="1559" w:type="dxa"/>
+            <w:tcW w:w="1165" w:type="dxa"/>
           </w:tcPr>
           <w:p>
             <w:pPr>
@@ -8774,7 +8954,7 @@
         </w:tc>
         <w:tc>
           <w:tcPr>
-            <w:tcW w:w="3544" w:type="dxa"/>
+            <w:tcW w:w="3796" w:type="dxa"/>
           </w:tcPr>
           <w:p>
             <w:pPr>
@@ -8825,7 +9005,7 @@
         </w:tc>
         <w:tc>
           <w:tcPr>
-            <w:tcW w:w="1559" w:type="dxa"/>
+            <w:tcW w:w="1165" w:type="dxa"/>
           </w:tcPr>
           <w:p>
             <w:pPr>
@@ -8866,34 +9046,46 @@
                 <w:szCs w:val="16"/>
                 <w:lang w:val="pt-BR"/>
               </w:rPr>
-              <w:lastRenderedPageBreak/>
-              <w:t>Instalado por</w:t>
-            </w:r>
-          </w:p>
-        </w:tc>
-        <w:tc>
-          <w:tcPr>
-            <w:tcW w:w="3544" w:type="dxa"/>
-          </w:tcPr>
-          <w:p>
-            <w:pPr>
-              <w:ind w:left="0" w:firstLine="0"/>
-              <w:rPr>
-                <w:b/>
-                <w:sz w:val="16"/>
-                <w:szCs w:val="16"/>
-                <w:lang w:val="pt-BR"/>
-              </w:rPr>
-            </w:pPr>
-            <w:r>
-              <w:rPr>
-                <w:b/>
-                <w:sz w:val="16"/>
-                <w:szCs w:val="16"/>
-                <w:lang w:val="pt-BR"/>
-              </w:rPr>
-              <w:t>TA_AGENTE_DIGITAL_FISCAL</w:t>
-            </w:r>
+              <w:t>Sequencial do ECF</w:t>
+            </w:r>
+          </w:p>
+        </w:tc>
+        <w:tc>
+          <w:tcPr>
+            <w:tcW w:w="3796" w:type="dxa"/>
+          </w:tcPr>
+          <w:p>
+            <w:pPr>
+              <w:ind w:left="0" w:firstLine="0"/>
+              <w:rPr>
+                <w:b/>
+                <w:sz w:val="16"/>
+                <w:szCs w:val="16"/>
+                <w:lang w:val="pt-BR"/>
+              </w:rPr>
+            </w:pPr>
+            <w:proofErr w:type="spellStart"/>
+            <w:proofErr w:type="gramStart"/>
+            <w:r>
+              <w:rPr>
+                <w:b/>
+                <w:sz w:val="16"/>
+                <w:szCs w:val="16"/>
+                <w:lang w:val="pt-BR"/>
+              </w:rPr>
+              <w:t>TA_AGENTE_DIGITAL_FISCAL.</w:t>
+            </w:r>
+            <w:proofErr w:type="gramEnd"/>
+            <w:r>
+              <w:rPr>
+                <w:b/>
+                <w:sz w:val="16"/>
+                <w:szCs w:val="16"/>
+                <w:lang w:val="pt-BR"/>
+              </w:rPr>
+              <w:t>Num_ECF_Equipamento</w:t>
+            </w:r>
+            <w:proofErr w:type="spellEnd"/>
           </w:p>
         </w:tc>
         <w:tc>
@@ -8924,11 +9116,11 @@
         </w:tc>
         <w:tc>
           <w:tcPr>
-            <w:tcW w:w="1559" w:type="dxa"/>
-          </w:tcPr>
-          <w:p>
-            <w:pPr>
-              <w:ind w:left="0"/>
+            <w:tcW w:w="1165" w:type="dxa"/>
+          </w:tcPr>
+          <w:p>
+            <w:pPr>
+              <w:ind w:left="0" w:firstLine="0"/>
               <w:jc w:val="center"/>
               <w:rPr>
                 <w:b/>
@@ -8965,32 +9157,32 @@
                 <w:szCs w:val="16"/>
                 <w:lang w:val="pt-BR"/>
               </w:rPr>
-              <w:t>Nome</w:t>
-            </w:r>
-          </w:p>
-        </w:tc>
-        <w:tc>
-          <w:tcPr>
-            <w:tcW w:w="3544" w:type="dxa"/>
-          </w:tcPr>
-          <w:p>
-            <w:pPr>
-              <w:ind w:left="0" w:firstLine="0"/>
-              <w:rPr>
-                <w:b/>
-                <w:sz w:val="16"/>
-                <w:szCs w:val="16"/>
-                <w:lang w:val="pt-BR"/>
-              </w:rPr>
-            </w:pPr>
-            <w:r>
-              <w:rPr>
-                <w:b/>
-                <w:sz w:val="16"/>
-                <w:szCs w:val="16"/>
-                <w:lang w:val="pt-BR"/>
-              </w:rPr>
-              <w:t>TA_PESSOA_FISICA</w:t>
+              <w:t>Instalado por</w:t>
+            </w:r>
+          </w:p>
+        </w:tc>
+        <w:tc>
+          <w:tcPr>
+            <w:tcW w:w="3796" w:type="dxa"/>
+          </w:tcPr>
+          <w:p>
+            <w:pPr>
+              <w:ind w:left="0" w:firstLine="0"/>
+              <w:rPr>
+                <w:b/>
+                <w:sz w:val="16"/>
+                <w:szCs w:val="16"/>
+                <w:lang w:val="pt-BR"/>
+              </w:rPr>
+            </w:pPr>
+            <w:r>
+              <w:rPr>
+                <w:b/>
+                <w:sz w:val="16"/>
+                <w:szCs w:val="16"/>
+                <w:lang w:val="pt-BR"/>
+              </w:rPr>
+              <w:t>TA_AGENTE_DIGITAL_FISCAL</w:t>
             </w:r>
           </w:p>
         </w:tc>
@@ -9022,11 +9214,11 @@
         </w:tc>
         <w:tc>
           <w:tcPr>
-            <w:tcW w:w="1559" w:type="dxa"/>
-          </w:tcPr>
-          <w:p>
-            <w:pPr>
-              <w:ind w:left="0" w:firstLine="0"/>
+            <w:tcW w:w="1165" w:type="dxa"/>
+          </w:tcPr>
+          <w:p>
+            <w:pPr>
+              <w:ind w:left="0"/>
               <w:jc w:val="center"/>
               <w:rPr>
                 <w:b/>
@@ -9063,32 +9255,32 @@
                 <w:szCs w:val="16"/>
                 <w:lang w:val="pt-BR"/>
               </w:rPr>
-              <w:t>Empresa PAF</w:t>
-            </w:r>
-          </w:p>
-        </w:tc>
-        <w:tc>
-          <w:tcPr>
-            <w:tcW w:w="3544" w:type="dxa"/>
-          </w:tcPr>
-          <w:p>
-            <w:pPr>
-              <w:ind w:left="0" w:firstLine="0"/>
-              <w:rPr>
-                <w:b/>
-                <w:sz w:val="16"/>
-                <w:szCs w:val="16"/>
-                <w:lang w:val="pt-BR"/>
-              </w:rPr>
-            </w:pPr>
-            <w:r>
-              <w:rPr>
-                <w:b/>
-                <w:sz w:val="16"/>
-                <w:szCs w:val="16"/>
-                <w:lang w:val="pt-BR"/>
-              </w:rPr>
-              <w:t>TA_AGENTE_DIGITAL_FISCAL</w:t>
+              <w:t>Nome</w:t>
+            </w:r>
+          </w:p>
+        </w:tc>
+        <w:tc>
+          <w:tcPr>
+            <w:tcW w:w="3796" w:type="dxa"/>
+          </w:tcPr>
+          <w:p>
+            <w:pPr>
+              <w:ind w:left="0" w:firstLine="0"/>
+              <w:rPr>
+                <w:b/>
+                <w:sz w:val="16"/>
+                <w:szCs w:val="16"/>
+                <w:lang w:val="pt-BR"/>
+              </w:rPr>
+            </w:pPr>
+            <w:r>
+              <w:rPr>
+                <w:b/>
+                <w:sz w:val="16"/>
+                <w:szCs w:val="16"/>
+                <w:lang w:val="pt-BR"/>
+              </w:rPr>
+              <w:t>TA_PESSOA_FISICA</w:t>
             </w:r>
           </w:p>
         </w:tc>
@@ -9120,7 +9312,7 @@
         </w:tc>
         <w:tc>
           <w:tcPr>
-            <w:tcW w:w="1559" w:type="dxa"/>
+            <w:tcW w:w="1165" w:type="dxa"/>
           </w:tcPr>
           <w:p>
             <w:pPr>
@@ -9161,26 +9353,32 @@
                 <w:szCs w:val="16"/>
                 <w:lang w:val="pt-BR"/>
               </w:rPr>
-              <w:t>Razão Social</w:t>
-            </w:r>
-          </w:p>
-        </w:tc>
-        <w:tc>
-          <w:tcPr>
-            <w:tcW w:w="3544" w:type="dxa"/>
-          </w:tcPr>
-          <w:p>
-            <w:pPr>
-              <w:ind w:left="0" w:firstLine="0"/>
-            </w:pPr>
-            <w:r>
-              <w:rPr>
-                <w:b/>
-                <w:sz w:val="16"/>
-                <w:szCs w:val="16"/>
-                <w:lang w:val="pt-BR"/>
-              </w:rPr>
-              <w:t>TA_CONTRIBUINTE_ICMS</w:t>
+              <w:t>Empresa PAF</w:t>
+            </w:r>
+          </w:p>
+        </w:tc>
+        <w:tc>
+          <w:tcPr>
+            <w:tcW w:w="3796" w:type="dxa"/>
+          </w:tcPr>
+          <w:p>
+            <w:pPr>
+              <w:ind w:left="0" w:firstLine="0"/>
+              <w:rPr>
+                <w:b/>
+                <w:sz w:val="16"/>
+                <w:szCs w:val="16"/>
+                <w:lang w:val="pt-BR"/>
+              </w:rPr>
+            </w:pPr>
+            <w:r>
+              <w:rPr>
+                <w:b/>
+                <w:sz w:val="16"/>
+                <w:szCs w:val="16"/>
+                <w:lang w:val="pt-BR"/>
+              </w:rPr>
+              <w:t>TA_AGENTE_DIGITAL_FISCAL</w:t>
             </w:r>
           </w:p>
         </w:tc>
@@ -9212,7 +9410,7 @@
         </w:tc>
         <w:tc>
           <w:tcPr>
-            <w:tcW w:w="1559" w:type="dxa"/>
+            <w:tcW w:w="1165" w:type="dxa"/>
           </w:tcPr>
           <w:p>
             <w:pPr>
@@ -9253,26 +9451,35 @@
                 <w:szCs w:val="16"/>
                 <w:lang w:val="pt-BR"/>
               </w:rPr>
-              <w:t>Data Instalação ADF</w:t>
-            </w:r>
-          </w:p>
-        </w:tc>
-        <w:tc>
-          <w:tcPr>
-            <w:tcW w:w="3544" w:type="dxa"/>
-          </w:tcPr>
-          <w:p>
-            <w:pPr>
-              <w:ind w:left="0" w:firstLine="0"/>
-            </w:pPr>
-            <w:r>
-              <w:rPr>
-                <w:b/>
-                <w:sz w:val="16"/>
-                <w:szCs w:val="16"/>
-                <w:lang w:val="pt-BR"/>
-              </w:rPr>
-              <w:t>TA_AGENTE_DIGITAL_FISCAL</w:t>
+              <w:t>Razão Social</w:t>
+            </w:r>
+          </w:p>
+        </w:tc>
+        <w:tc>
+          <w:tcPr>
+            <w:tcW w:w="3796" w:type="dxa"/>
+          </w:tcPr>
+          <w:p>
+            <w:pPr>
+              <w:ind w:left="0" w:firstLine="0"/>
+            </w:pPr>
+            <w:r>
+              <w:rPr>
+                <w:b/>
+                <w:sz w:val="16"/>
+                <w:szCs w:val="16"/>
+                <w:lang w:val="pt-BR"/>
+              </w:rPr>
+              <w:t>TA_</w:t>
+            </w:r>
+            <w:r>
+              <w:rPr>
+                <w:b/>
+                <w:sz w:val="16"/>
+                <w:szCs w:val="16"/>
+                <w:lang w:val="pt-BR"/>
+              </w:rPr>
+              <w:t>PESSOA_JURIDICA</w:t>
             </w:r>
           </w:p>
         </w:tc>
@@ -9298,13 +9505,13 @@
                 <w:szCs w:val="16"/>
                 <w:lang w:val="pt-BR"/>
               </w:rPr>
-              <w:t>NÂO</w:t>
-            </w:r>
-          </w:p>
-        </w:tc>
-        <w:tc>
-          <w:tcPr>
-            <w:tcW w:w="1559" w:type="dxa"/>
+              <w:t>NÃO</w:t>
+            </w:r>
+          </w:p>
+        </w:tc>
+        <w:tc>
+          <w:tcPr>
+            <w:tcW w:w="1165" w:type="dxa"/>
           </w:tcPr>
           <w:p>
             <w:pPr>
@@ -9345,13 +9552,13 @@
                 <w:szCs w:val="16"/>
                 <w:lang w:val="pt-BR"/>
               </w:rPr>
-              <w:t>Data Última Versão</w:t>
-            </w:r>
-          </w:p>
-        </w:tc>
-        <w:tc>
-          <w:tcPr>
-            <w:tcW w:w="3544" w:type="dxa"/>
+              <w:t>Data Instalação ADF</w:t>
+            </w:r>
+          </w:p>
+        </w:tc>
+        <w:tc>
+          <w:tcPr>
+            <w:tcW w:w="3796" w:type="dxa"/>
           </w:tcPr>
           <w:p>
             <w:pPr>
@@ -9390,13 +9597,13 @@
                 <w:szCs w:val="16"/>
                 <w:lang w:val="pt-BR"/>
               </w:rPr>
-              <w:t>NÃO</w:t>
-            </w:r>
-          </w:p>
-        </w:tc>
-        <w:tc>
-          <w:tcPr>
-            <w:tcW w:w="1559" w:type="dxa"/>
+              <w:t>NÂO</w:t>
+            </w:r>
+          </w:p>
+        </w:tc>
+        <w:tc>
+          <w:tcPr>
+            <w:tcW w:w="1165" w:type="dxa"/>
           </w:tcPr>
           <w:p>
             <w:pPr>
@@ -9437,13 +9644,13 @@
                 <w:szCs w:val="16"/>
                 <w:lang w:val="pt-BR"/>
               </w:rPr>
-              <w:t>Última Versão</w:t>
-            </w:r>
-          </w:p>
-        </w:tc>
-        <w:tc>
-          <w:tcPr>
-            <w:tcW w:w="3544" w:type="dxa"/>
+              <w:t>Data Última Versão</w:t>
+            </w:r>
+          </w:p>
+        </w:tc>
+        <w:tc>
+          <w:tcPr>
+            <w:tcW w:w="3796" w:type="dxa"/>
           </w:tcPr>
           <w:p>
             <w:pPr>
@@ -9488,7 +9695,7 @@
         </w:tc>
         <w:tc>
           <w:tcPr>
-            <w:tcW w:w="1559" w:type="dxa"/>
+            <w:tcW w:w="1165" w:type="dxa"/>
           </w:tcPr>
           <w:p>
             <w:pPr>
@@ -9529,13 +9736,13 @@
                 <w:szCs w:val="16"/>
                 <w:lang w:val="pt-BR"/>
               </w:rPr>
-              <w:t>Conexão Internet</w:t>
-            </w:r>
-          </w:p>
-        </w:tc>
-        <w:tc>
-          <w:tcPr>
-            <w:tcW w:w="3544" w:type="dxa"/>
+              <w:t>Última Versão</w:t>
+            </w:r>
+          </w:p>
+        </w:tc>
+        <w:tc>
+          <w:tcPr>
+            <w:tcW w:w="3796" w:type="dxa"/>
           </w:tcPr>
           <w:p>
             <w:pPr>
@@ -9580,7 +9787,7 @@
         </w:tc>
         <w:tc>
           <w:tcPr>
-            <w:tcW w:w="1559" w:type="dxa"/>
+            <w:tcW w:w="1165" w:type="dxa"/>
           </w:tcPr>
           <w:p>
             <w:pPr>
@@ -9621,13 +9828,13 @@
                 <w:szCs w:val="16"/>
                 <w:lang w:val="pt-BR"/>
               </w:rPr>
-              <w:t>Proxy</w:t>
-            </w:r>
-          </w:p>
-        </w:tc>
-        <w:tc>
-          <w:tcPr>
-            <w:tcW w:w="3544" w:type="dxa"/>
+              <w:t>Conexão Internet</w:t>
+            </w:r>
+          </w:p>
+        </w:tc>
+        <w:tc>
+          <w:tcPr>
+            <w:tcW w:w="3796" w:type="dxa"/>
           </w:tcPr>
           <w:p>
             <w:pPr>
@@ -9672,7 +9879,7 @@
         </w:tc>
         <w:tc>
           <w:tcPr>
-            <w:tcW w:w="1559" w:type="dxa"/>
+            <w:tcW w:w="1165" w:type="dxa"/>
           </w:tcPr>
           <w:p>
             <w:pPr>
@@ -9713,13 +9920,13 @@
                 <w:szCs w:val="16"/>
                 <w:lang w:val="pt-BR"/>
               </w:rPr>
-              <w:t>Pasta Execução ADF</w:t>
-            </w:r>
-          </w:p>
-        </w:tc>
-        <w:tc>
-          <w:tcPr>
-            <w:tcW w:w="3544" w:type="dxa"/>
+              <w:t>Proxy</w:t>
+            </w:r>
+          </w:p>
+        </w:tc>
+        <w:tc>
+          <w:tcPr>
+            <w:tcW w:w="3796" w:type="dxa"/>
           </w:tcPr>
           <w:p>
             <w:pPr>
@@ -9764,11 +9971,11 @@
         </w:tc>
         <w:tc>
           <w:tcPr>
-            <w:tcW w:w="1559" w:type="dxa"/>
-          </w:tcPr>
-          <w:p>
-            <w:pPr>
-              <w:ind w:left="0"/>
+            <w:tcW w:w="1165" w:type="dxa"/>
+          </w:tcPr>
+          <w:p>
+            <w:pPr>
+              <w:ind w:left="0" w:firstLine="0"/>
               <w:jc w:val="center"/>
               <w:rPr>
                 <w:b/>
@@ -9805,13 +10012,13 @@
                 <w:szCs w:val="16"/>
                 <w:lang w:val="pt-BR"/>
               </w:rPr>
-              <w:t>Pasta Execução PAF – ECF</w:t>
-            </w:r>
-          </w:p>
-        </w:tc>
-        <w:tc>
-          <w:tcPr>
-            <w:tcW w:w="3544" w:type="dxa"/>
+              <w:t>Pasta Execução ADF</w:t>
+            </w:r>
+          </w:p>
+        </w:tc>
+        <w:tc>
+          <w:tcPr>
+            <w:tcW w:w="3796" w:type="dxa"/>
           </w:tcPr>
           <w:p>
             <w:pPr>
@@ -9856,7 +10063,7 @@
         </w:tc>
         <w:tc>
           <w:tcPr>
-            <w:tcW w:w="1559" w:type="dxa"/>
+            <w:tcW w:w="1165" w:type="dxa"/>
           </w:tcPr>
           <w:p>
             <w:pPr>
@@ -9897,13 +10104,13 @@
                 <w:szCs w:val="16"/>
                 <w:lang w:val="pt-BR"/>
               </w:rPr>
-              <w:t>Pasta Requisito XI</w:t>
-            </w:r>
-          </w:p>
-        </w:tc>
-        <w:tc>
-          <w:tcPr>
-            <w:tcW w:w="3544" w:type="dxa"/>
+              <w:t>Pasta Execução PAF – ECF</w:t>
+            </w:r>
+          </w:p>
+        </w:tc>
+        <w:tc>
+          <w:tcPr>
+            <w:tcW w:w="3796" w:type="dxa"/>
           </w:tcPr>
           <w:p>
             <w:pPr>
@@ -9948,7 +10155,7 @@
         </w:tc>
         <w:tc>
           <w:tcPr>
-            <w:tcW w:w="1559" w:type="dxa"/>
+            <w:tcW w:w="1165" w:type="dxa"/>
           </w:tcPr>
           <w:p>
             <w:pPr>
@@ -9989,13 +10196,13 @@
                 <w:szCs w:val="16"/>
                 <w:lang w:val="pt-BR"/>
               </w:rPr>
-              <w:t>Nome Arquivo Requisito XI</w:t>
-            </w:r>
-          </w:p>
-        </w:tc>
-        <w:tc>
-          <w:tcPr>
-            <w:tcW w:w="3544" w:type="dxa"/>
+              <w:t>Pasta Requisito XI</w:t>
+            </w:r>
+          </w:p>
+        </w:tc>
+        <w:tc>
+          <w:tcPr>
+            <w:tcW w:w="3796" w:type="dxa"/>
           </w:tcPr>
           <w:p>
             <w:pPr>
@@ -10040,7 +10247,7 @@
         </w:tc>
         <w:tc>
           <w:tcPr>
-            <w:tcW w:w="1559" w:type="dxa"/>
+            <w:tcW w:w="1165" w:type="dxa"/>
           </w:tcPr>
           <w:p>
             <w:pPr>
@@ -10081,13 +10288,13 @@
                 <w:szCs w:val="16"/>
                 <w:lang w:val="pt-BR"/>
               </w:rPr>
-              <w:t>Pasta Requisito XXVI</w:t>
-            </w:r>
-          </w:p>
-        </w:tc>
-        <w:tc>
-          <w:tcPr>
-            <w:tcW w:w="3544" w:type="dxa"/>
+              <w:t>Nome Arquivo Requisito XI</w:t>
+            </w:r>
+          </w:p>
+        </w:tc>
+        <w:tc>
+          <w:tcPr>
+            <w:tcW w:w="3796" w:type="dxa"/>
           </w:tcPr>
           <w:p>
             <w:pPr>
@@ -10132,7 +10339,7 @@
         </w:tc>
         <w:tc>
           <w:tcPr>
-            <w:tcW w:w="1559" w:type="dxa"/>
+            <w:tcW w:w="1165" w:type="dxa"/>
           </w:tcPr>
           <w:p>
             <w:pPr>
@@ -10173,13 +10380,105 @@
                 <w:szCs w:val="16"/>
                 <w:lang w:val="pt-BR"/>
               </w:rPr>
+              <w:t>Pasta Requisito XXVI</w:t>
+            </w:r>
+          </w:p>
+        </w:tc>
+        <w:tc>
+          <w:tcPr>
+            <w:tcW w:w="3796" w:type="dxa"/>
+          </w:tcPr>
+          <w:p>
+            <w:pPr>
+              <w:ind w:left="0" w:firstLine="0"/>
+            </w:pPr>
+            <w:r>
+              <w:rPr>
+                <w:b/>
+                <w:sz w:val="16"/>
+                <w:szCs w:val="16"/>
+                <w:lang w:val="pt-BR"/>
+              </w:rPr>
+              <w:t>TA_AGENTE_DIGITAL_FISCAL</w:t>
+            </w:r>
+          </w:p>
+        </w:tc>
+        <w:tc>
+          <w:tcPr>
+            <w:tcW w:w="1134" w:type="dxa"/>
+          </w:tcPr>
+          <w:p>
+            <w:pPr>
+              <w:ind w:left="0" w:firstLine="0"/>
+              <w:jc w:val="center"/>
+              <w:rPr>
+                <w:b/>
+                <w:sz w:val="16"/>
+                <w:szCs w:val="16"/>
+                <w:lang w:val="pt-BR"/>
+              </w:rPr>
+            </w:pPr>
+            <w:r>
+              <w:rPr>
+                <w:b/>
+                <w:sz w:val="16"/>
+                <w:szCs w:val="16"/>
+                <w:lang w:val="pt-BR"/>
+              </w:rPr>
+              <w:t>NÃO</w:t>
+            </w:r>
+          </w:p>
+        </w:tc>
+        <w:tc>
+          <w:tcPr>
+            <w:tcW w:w="1165" w:type="dxa"/>
+          </w:tcPr>
+          <w:p>
+            <w:pPr>
+              <w:ind w:left="0"/>
+              <w:jc w:val="center"/>
+              <w:rPr>
+                <w:b/>
+                <w:sz w:val="16"/>
+                <w:szCs w:val="16"/>
+                <w:lang w:val="pt-BR"/>
+              </w:rPr>
+            </w:pPr>
+          </w:p>
+        </w:tc>
+      </w:tr>
+      <w:tr>
+        <w:trPr>
+          <w:trHeight w:val="179"/>
+        </w:trPr>
+        <w:tc>
+          <w:tcPr>
+            <w:tcW w:w="3114" w:type="dxa"/>
+          </w:tcPr>
+          <w:p>
+            <w:pPr>
+              <w:ind w:left="0" w:firstLine="0"/>
+              <w:rPr>
+                <w:b/>
+                <w:sz w:val="16"/>
+                <w:szCs w:val="16"/>
+                <w:lang w:val="pt-BR"/>
+              </w:rPr>
+            </w:pPr>
+            <w:r>
+              <w:rPr>
+                <w:b/>
+                <w:sz w:val="16"/>
+                <w:szCs w:val="16"/>
+                <w:lang w:val="pt-BR"/>
+              </w:rPr>
               <w:t>Pasta Arquivos Comprimidos</w:t>
             </w:r>
           </w:p>
         </w:tc>
         <w:tc>
           <w:tcPr>
-            <w:tcW w:w="3544" w:type="dxa"/>
+            <w:tcW w:w="3796" w:type="dxa"/>
           </w:tcPr>
           <w:p>
             <w:pPr>
@@ -10224,7 +10523,7 @@
         </w:tc>
         <w:tc>
           <w:tcPr>
-            <w:tcW w:w="1559" w:type="dxa"/>
+            <w:tcW w:w="1165" w:type="dxa"/>
           </w:tcPr>
           <w:p>
             <w:pPr>
@@ -10338,7 +10637,7 @@
         <v:shape id="_x0000_s2050" type="#_x0000_t75" style="position:absolute;left:0;text-align:left;margin-left:275.15pt;margin-top:-5.15pt;width:211.25pt;height:35.9pt;z-index:251661312;mso-position-horizontal-relative:text;mso-position-vertical-relative:text">
           <v:imagedata r:id="rId1" o:title=""/>
         </v:shape>
-        <o:OLEObject Type="Embed" ProgID="PBrush" ShapeID="_x0000_s2050" DrawAspect="Content" ObjectID="_1532153439" r:id="rId2"/>
+        <o:OLEObject Type="Embed" ProgID="PBrush" ShapeID="_x0000_s2050" DrawAspect="Content" ObjectID="_1533476687" r:id="rId2"/>
       </w:pict>
     </w:r>
     <w:r>
@@ -16591,7 +16890,7 @@
 </file>
 
 <file path=customXml/itemProps1.xml><?xml version="1.0" encoding="utf-8"?>
-<ds:datastoreItem xmlns:ds="http://schemas.openxmlformats.org/officeDocument/2006/customXml" ds:itemID="{AB26C661-5B2E-4EE3-90FA-ACE5EF00F6B3}">
+<ds:datastoreItem xmlns:ds="http://schemas.openxmlformats.org/officeDocument/2006/customXml" ds:itemID="{C0C74706-3427-4814-993C-A53F9A13F1DC}">
   <ds:schemaRefs>
     <ds:schemaRef ds:uri="http://schemas.openxmlformats.org/officeDocument/2006/bibliography"/>
   </ds:schemaRefs>

--- a/01_DOCUMENTACAO_TECNICA/03_ECF/01_REQ/01_UC-ECF0900/ECFUC0904 - Parametrizar processamento do Agente Digital Fiscal.docx
+++ b/01_DOCUMENTACAO_TECNICA/03_ECF/01_REQ/01_UC-ECF0900/ECFUC0904 - Parametrizar processamento do Agente Digital Fiscal.docx
@@ -709,16 +709,7 @@
           <w:szCs w:val="22"/>
           <w:lang w:val="pt-BR" w:eastAsia="ja-JP"/>
         </w:rPr>
-        <w:t>23</w:t>
-      </w:r>
-      <w:r>
-        <w:rPr>
-          <w:snapToGrid/>
-          <w:sz w:val="22"/>
-          <w:szCs w:val="22"/>
-          <w:lang w:val="pt-BR" w:eastAsia="ja-JP"/>
-        </w:rPr>
-        <w:t>/08</w:t>
+        <w:t>12/09</w:t>
       </w:r>
       <w:r>
         <w:rPr>
@@ -920,7 +911,7 @@
           </w:tcPr>
           <w:p>
             <w:pPr>
-              <w:ind w:left="0"/>
+              <w:pStyle w:val="Recuonormal"/>
               <w:jc w:val="both"/>
               <w:rPr>
                 <w:lang w:val="pt-BR"/>
@@ -928,10 +919,7 @@
             </w:pPr>
             <w:r>
               <w:rPr>
-                <w:snapToGrid/>
-                <w:sz w:val="22"/>
-                <w:szCs w:val="22"/>
-                <w:lang w:val="pt-BR" w:eastAsia="ja-JP"/>
+                <w:lang w:val="pt-BR"/>
               </w:rPr>
               <w:t>21/07/2015</w:t>
             </w:r>
@@ -1295,7 +1283,19 @@
               <w:rPr>
                 <w:lang w:val="pt-BR"/>
               </w:rPr>
-              <w:t xml:space="preserve"> - Mantis 155</w:t>
+              <w:t xml:space="preserve"> </w:t>
+            </w:r>
+            <w:r>
+              <w:rPr>
+                <w:lang w:val="pt-BR"/>
+              </w:rPr>
+              <w:t>–</w:t>
+            </w:r>
+            <w:r>
+              <w:rPr>
+                <w:lang w:val="pt-BR"/>
+              </w:rPr>
+              <w:t xml:space="preserve"> Mantis 155</w:t>
             </w:r>
           </w:p>
         </w:tc>
@@ -1323,8 +1323,100 @@
               </w:rPr>
               <w:t>Chaim R.</w:t>
             </w:r>
-            <w:bookmarkStart w:id="0" w:name="_GoBack"/>
-            <w:bookmarkEnd w:id="0"/>
+          </w:p>
+        </w:tc>
+      </w:tr>
+      <w:tr>
+        <w:tc>
+          <w:tcPr>
+            <w:tcW w:w="1985" w:type="dxa"/>
+            <w:tcBorders>
+              <w:top w:val="single" w:sz="6" w:space="0" w:color="auto"/>
+              <w:left w:val="single" w:sz="6" w:space="0" w:color="auto"/>
+              <w:bottom w:val="single" w:sz="6" w:space="0" w:color="auto"/>
+              <w:right w:val="single" w:sz="6" w:space="0" w:color="auto"/>
+            </w:tcBorders>
+          </w:tcPr>
+          <w:p>
+            <w:pPr>
+              <w:pStyle w:val="Recuonormal"/>
+              <w:jc w:val="both"/>
+              <w:rPr>
+                <w:lang w:val="pt-BR"/>
+              </w:rPr>
+            </w:pPr>
+            <w:r>
+              <w:rPr>
+                <w:lang w:val="pt-BR"/>
+              </w:rPr>
+              <w:t>12/09/2016</w:t>
+            </w:r>
+          </w:p>
+        </w:tc>
+        <w:tc>
+          <w:tcPr>
+            <w:tcW w:w="4820" w:type="dxa"/>
+            <w:tcBorders>
+              <w:top w:val="single" w:sz="6" w:space="0" w:color="auto"/>
+              <w:left w:val="single" w:sz="6" w:space="0" w:color="auto"/>
+              <w:bottom w:val="single" w:sz="6" w:space="0" w:color="auto"/>
+              <w:right w:val="single" w:sz="6" w:space="0" w:color="auto"/>
+            </w:tcBorders>
+          </w:tcPr>
+          <w:p>
+            <w:pPr>
+              <w:pStyle w:val="Recuonormal"/>
+              <w:jc w:val="both"/>
+              <w:rPr>
+                <w:lang w:val="pt-BR"/>
+              </w:rPr>
+            </w:pPr>
+            <w:r>
+              <w:rPr>
+                <w:lang w:val="pt-BR"/>
+              </w:rPr>
+              <w:t xml:space="preserve">Ajustes por NT </w:t>
+            </w:r>
+            <w:proofErr w:type="spellStart"/>
+            <w:r>
+              <w:rPr>
+                <w:lang w:val="pt-BR"/>
+              </w:rPr>
+              <w:t>Consult</w:t>
+            </w:r>
+            <w:proofErr w:type="spellEnd"/>
+            <w:r>
+              <w:rPr>
+                <w:lang w:val="pt-BR"/>
+              </w:rPr>
+              <w:t xml:space="preserve"> – Mantis 335</w:t>
+            </w:r>
+          </w:p>
+        </w:tc>
+        <w:tc>
+          <w:tcPr>
+            <w:tcW w:w="2693" w:type="dxa"/>
+            <w:tcBorders>
+              <w:top w:val="single" w:sz="6" w:space="0" w:color="auto"/>
+              <w:left w:val="single" w:sz="6" w:space="0" w:color="auto"/>
+              <w:bottom w:val="single" w:sz="6" w:space="0" w:color="auto"/>
+              <w:right w:val="single" w:sz="6" w:space="0" w:color="auto"/>
+            </w:tcBorders>
+          </w:tcPr>
+          <w:p>
+            <w:pPr>
+              <w:pStyle w:val="Recuonormal"/>
+              <w:jc w:val="both"/>
+              <w:rPr>
+                <w:lang w:val="pt-BR"/>
+              </w:rPr>
+            </w:pPr>
+            <w:r>
+              <w:rPr>
+                <w:lang w:val="pt-BR"/>
+              </w:rPr>
+              <w:t>Chaim R.</w:t>
+            </w:r>
           </w:p>
         </w:tc>
       </w:tr>
@@ -1359,6 +1451,8 @@
         </w:rPr>
         <w:br w:type="page"/>
       </w:r>
+      <w:bookmarkStart w:id="0" w:name="_GoBack"/>
+      <w:bookmarkEnd w:id="0"/>
     </w:p>
     <w:p>
       <w:pPr>
@@ -2133,7 +2227,7 @@
         </w:rPr>
         <w:fldChar w:fldCharType="separate"/>
       </w:r>
-      <w:hyperlink w:anchor="_Toc455670459" w:history="1">
+      <w:hyperlink w:anchor="_Toc461548056" w:history="1">
         <w:r>
           <w:rPr>
             <w:rStyle w:val="Hyperlink"/>
@@ -2183,7 +2277,7 @@
             <w:noProof/>
             <w:webHidden/>
           </w:rPr>
-          <w:instrText xml:space="preserve"> PAGEREF _Toc455670459 \h </w:instrText>
+          <w:instrText xml:space="preserve"> PAGEREF _Toc461548056 \h </w:instrText>
         </w:r>
         <w:r>
           <w:rPr>
@@ -2231,7 +2325,7 @@
           <w:lang w:val="pt-BR" w:eastAsia="pt-BR"/>
         </w:rPr>
       </w:pPr>
-      <w:hyperlink w:anchor="_Toc455670460" w:history="1">
+      <w:hyperlink w:anchor="_Toc461548057" w:history="1">
         <w:r>
           <w:rPr>
             <w:rStyle w:val="Hyperlink"/>
@@ -2279,7 +2373,7 @@
             <w:noProof/>
             <w:webHidden/>
           </w:rPr>
-          <w:instrText xml:space="preserve"> PAGEREF _Toc455670460 \h </w:instrText>
+          <w:instrText xml:space="preserve"> PAGEREF _Toc461548057 \h </w:instrText>
         </w:r>
         <w:r>
           <w:rPr>
@@ -2327,7 +2421,7 @@
           <w:lang w:val="pt-BR" w:eastAsia="pt-BR"/>
         </w:rPr>
       </w:pPr>
-      <w:hyperlink w:anchor="_Toc455670461" w:history="1">
+      <w:hyperlink w:anchor="_Toc461548058" w:history="1">
         <w:r>
           <w:rPr>
             <w:rStyle w:val="Hyperlink"/>
@@ -2375,7 +2469,7 @@
             <w:noProof/>
             <w:webHidden/>
           </w:rPr>
-          <w:instrText xml:space="preserve"> PAGEREF _Toc455670461 \h </w:instrText>
+          <w:instrText xml:space="preserve"> PAGEREF _Toc461548058 \h </w:instrText>
         </w:r>
         <w:r>
           <w:rPr>
@@ -2423,7 +2517,7 @@
           <w:lang w:val="pt-BR" w:eastAsia="pt-BR"/>
         </w:rPr>
       </w:pPr>
-      <w:hyperlink w:anchor="_Toc455670462" w:history="1">
+      <w:hyperlink w:anchor="_Toc461548059" w:history="1">
         <w:r>
           <w:rPr>
             <w:rStyle w:val="Hyperlink"/>
@@ -2471,7 +2565,7 @@
             <w:noProof/>
             <w:webHidden/>
           </w:rPr>
-          <w:instrText xml:space="preserve"> PAGEREF _Toc455670462 \h </w:instrText>
+          <w:instrText xml:space="preserve"> PAGEREF _Toc461548059 \h </w:instrText>
         </w:r>
         <w:r>
           <w:rPr>
@@ -2519,7 +2613,7 @@
           <w:lang w:val="pt-BR" w:eastAsia="pt-BR"/>
         </w:rPr>
       </w:pPr>
-      <w:hyperlink w:anchor="_Toc455670463" w:history="1">
+      <w:hyperlink w:anchor="_Toc461548060" w:history="1">
         <w:r>
           <w:rPr>
             <w:rStyle w:val="Hyperlink"/>
@@ -2567,7 +2661,7 @@
             <w:noProof/>
             <w:webHidden/>
           </w:rPr>
-          <w:instrText xml:space="preserve"> PAGEREF _Toc455670463 \h </w:instrText>
+          <w:instrText xml:space="preserve"> PAGEREF _Toc461548060 \h </w:instrText>
         </w:r>
         <w:r>
           <w:rPr>
@@ -2615,7 +2709,7 @@
           <w:lang w:val="pt-BR" w:eastAsia="pt-BR"/>
         </w:rPr>
       </w:pPr>
-      <w:hyperlink w:anchor="_Toc455670464" w:history="1">
+      <w:hyperlink w:anchor="_Toc461548061" w:history="1">
         <w:r>
           <w:rPr>
             <w:rStyle w:val="Hyperlink"/>
@@ -2663,7 +2757,7 @@
             <w:noProof/>
             <w:webHidden/>
           </w:rPr>
-          <w:instrText xml:space="preserve"> PAGEREF _Toc455670464 \h </w:instrText>
+          <w:instrText xml:space="preserve"> PAGEREF _Toc461548061 \h </w:instrText>
         </w:r>
         <w:r>
           <w:rPr>
@@ -2711,7 +2805,7 @@
           <w:lang w:val="pt-BR" w:eastAsia="pt-BR"/>
         </w:rPr>
       </w:pPr>
-      <w:hyperlink w:anchor="_Toc455670465" w:history="1">
+      <w:hyperlink w:anchor="_Toc461548062" w:history="1">
         <w:r>
           <w:rPr>
             <w:rStyle w:val="Hyperlink"/>
@@ -2759,7 +2853,7 @@
             <w:noProof/>
             <w:webHidden/>
           </w:rPr>
-          <w:instrText xml:space="preserve"> PAGEREF _Toc455670465 \h </w:instrText>
+          <w:instrText xml:space="preserve"> PAGEREF _Toc461548062 \h </w:instrText>
         </w:r>
         <w:r>
           <w:rPr>
@@ -2807,7 +2901,7 @@
           <w:lang w:val="pt-BR" w:eastAsia="pt-BR"/>
         </w:rPr>
       </w:pPr>
-      <w:hyperlink w:anchor="_Toc455670466" w:history="1">
+      <w:hyperlink w:anchor="_Toc461548063" w:history="1">
         <w:r>
           <w:rPr>
             <w:rStyle w:val="Hyperlink"/>
@@ -2855,7 +2949,7 @@
             <w:noProof/>
             <w:webHidden/>
           </w:rPr>
-          <w:instrText xml:space="preserve"> PAGEREF _Toc455670466 \h </w:instrText>
+          <w:instrText xml:space="preserve"> PAGEREF _Toc461548063 \h </w:instrText>
         </w:r>
         <w:r>
           <w:rPr>
@@ -2903,7 +2997,7 @@
           <w:lang w:val="pt-BR" w:eastAsia="pt-BR"/>
         </w:rPr>
       </w:pPr>
-      <w:hyperlink w:anchor="_Toc455670467" w:history="1">
+      <w:hyperlink w:anchor="_Toc461548064" w:history="1">
         <w:r>
           <w:rPr>
             <w:rStyle w:val="Hyperlink"/>
@@ -2951,7 +3045,7 @@
             <w:noProof/>
             <w:webHidden/>
           </w:rPr>
-          <w:instrText xml:space="preserve"> PAGEREF _Toc455670467 \h </w:instrText>
+          <w:instrText xml:space="preserve"> PAGEREF _Toc461548064 \h </w:instrText>
         </w:r>
         <w:r>
           <w:rPr>
@@ -2971,7 +3065,7 @@
             <w:noProof/>
             <w:webHidden/>
           </w:rPr>
-          <w:t>8</w:t>
+          <w:t>9</w:t>
         </w:r>
         <w:r>
           <w:rPr>
@@ -2999,7 +3093,7 @@
           <w:lang w:val="pt-BR" w:eastAsia="pt-BR"/>
         </w:rPr>
       </w:pPr>
-      <w:hyperlink w:anchor="_Toc455670468" w:history="1">
+      <w:hyperlink w:anchor="_Toc461548065" w:history="1">
         <w:r>
           <w:rPr>
             <w:rStyle w:val="Hyperlink"/>
@@ -3047,7 +3141,7 @@
             <w:noProof/>
             <w:webHidden/>
           </w:rPr>
-          <w:instrText xml:space="preserve"> PAGEREF _Toc455670468 \h </w:instrText>
+          <w:instrText xml:space="preserve"> PAGEREF _Toc461548065 \h </w:instrText>
         </w:r>
         <w:r>
           <w:rPr>
@@ -3067,7 +3161,7 @@
             <w:noProof/>
             <w:webHidden/>
           </w:rPr>
-          <w:t>8</w:t>
+          <w:t>9</w:t>
         </w:r>
         <w:r>
           <w:rPr>
@@ -3095,7 +3189,7 @@
           <w:lang w:val="pt-BR" w:eastAsia="pt-BR"/>
         </w:rPr>
       </w:pPr>
-      <w:hyperlink w:anchor="_Toc455670469" w:history="1">
+      <w:hyperlink w:anchor="_Toc461548066" w:history="1">
         <w:r>
           <w:rPr>
             <w:rStyle w:val="Hyperlink"/>
@@ -3143,7 +3237,7 @@
             <w:noProof/>
             <w:webHidden/>
           </w:rPr>
-          <w:instrText xml:space="preserve"> PAGEREF _Toc455670469 \h </w:instrText>
+          <w:instrText xml:space="preserve"> PAGEREF _Toc461548066 \h </w:instrText>
         </w:r>
         <w:r>
           <w:rPr>
@@ -3163,7 +3257,7 @@
             <w:noProof/>
             <w:webHidden/>
           </w:rPr>
-          <w:t>8</w:t>
+          <w:t>10</w:t>
         </w:r>
         <w:r>
           <w:rPr>
@@ -3243,7 +3337,7 @@
           <w:lang w:val="pt-BR"/>
         </w:rPr>
       </w:pPr>
-      <w:bookmarkStart w:id="2" w:name="_Toc455670459"/>
+      <w:bookmarkStart w:id="2" w:name="_Toc461548056"/>
       <w:bookmarkEnd w:id="1"/>
       <w:r>
         <w:rPr>
@@ -3280,7 +3374,7 @@
         </w:rPr>
       </w:pPr>
       <w:bookmarkStart w:id="3" w:name="_Toc408584579"/>
-      <w:bookmarkStart w:id="4" w:name="_Toc455670460"/>
+      <w:bookmarkStart w:id="4" w:name="_Toc461548057"/>
       <w:r>
         <w:rPr>
           <w:lang w:val="pt-BR"/>
@@ -3349,7 +3443,7 @@
         </w:rPr>
       </w:pPr>
       <w:bookmarkStart w:id="5" w:name="_Toc408584580"/>
-      <w:bookmarkStart w:id="6" w:name="_Toc455670461"/>
+      <w:bookmarkStart w:id="6" w:name="_Toc461548058"/>
       <w:r>
         <w:rPr>
           <w:lang w:val="pt-BR"/>
@@ -3387,7 +3481,7 @@
         </w:rPr>
       </w:pPr>
       <w:bookmarkStart w:id="7" w:name="_Toc408584581"/>
-      <w:bookmarkStart w:id="8" w:name="_Toc455670462"/>
+      <w:bookmarkStart w:id="8" w:name="_Toc461548059"/>
       <w:r>
         <w:rPr>
           <w:lang w:val="pt-BR"/>
@@ -3455,7 +3549,7 @@
         </w:rPr>
       </w:pPr>
       <w:bookmarkStart w:id="9" w:name="_Toc408584582"/>
-      <w:bookmarkStart w:id="10" w:name="_Toc455670463"/>
+      <w:bookmarkStart w:id="10" w:name="_Toc461548060"/>
       <w:r>
         <w:rPr>
           <w:lang w:val="pt-BR"/>
@@ -3502,8 +3596,8 @@
       <w:bookmarkStart w:id="11" w:name="_Toc101248482"/>
       <w:bookmarkStart w:id="12" w:name="_Toc102377887"/>
       <w:bookmarkStart w:id="13" w:name="_Toc408584585"/>
-      <w:bookmarkStart w:id="14" w:name="_Toc455670464"/>
-      <w:bookmarkStart w:id="15" w:name="_Toc436203381"/>
+      <w:bookmarkStart w:id="14" w:name="_Toc436203381"/>
+      <w:bookmarkStart w:id="15" w:name="_Toc461548061"/>
       <w:r>
         <w:rPr>
           <w:lang w:val="pt-BR"/>
@@ -3519,7 +3613,7 @@
       <w:bookmarkEnd w:id="11"/>
       <w:bookmarkEnd w:id="12"/>
       <w:bookmarkEnd w:id="13"/>
-      <w:bookmarkEnd w:id="14"/>
+      <w:bookmarkEnd w:id="15"/>
     </w:p>
     <w:p>
       <w:pPr>
@@ -3587,12 +3681,26 @@
     <w:p>
       <w:pPr>
         <w:pStyle w:val="Passos"/>
-        <w:ind w:left="1069"/>
+        <w:numPr>
+          <w:ilvl w:val="0"/>
+          <w:numId w:val="19"/>
+        </w:numPr>
         <w:jc w:val="both"/>
       </w:pPr>
-      <w:r>
-        <w:t>A6. O ator opta por “Sair”;</w:t>
-      </w:r>
+      <w:bookmarkStart w:id="17" w:name="_Ref458409104"/>
+      <w:r>
+        <w:t xml:space="preserve">O sistema apresenta os dados </w:t>
+      </w:r>
+      <w:r>
+        <w:t xml:space="preserve">mais recentes </w:t>
+      </w:r>
+      <w:r>
+        <w:t>segundo ECF</w:t>
+      </w:r>
+      <w:r>
+        <w:t>UC0904PG001;</w:t>
+      </w:r>
+      <w:bookmarkEnd w:id="17"/>
     </w:p>
     <w:p>
       <w:pPr>
@@ -3603,20 +3711,9 @@
         </w:numPr>
         <w:jc w:val="both"/>
       </w:pPr>
-      <w:bookmarkStart w:id="17" w:name="_Ref458409104"/>
-      <w:r>
-        <w:t xml:space="preserve">O sistema apresenta os dados </w:t>
-      </w:r>
-      <w:r>
-        <w:t xml:space="preserve">mais recentes </w:t>
-      </w:r>
-      <w:r>
-        <w:t>segundo ECF</w:t>
-      </w:r>
-      <w:r>
-        <w:t>UC0904PG001;</w:t>
-      </w:r>
-      <w:bookmarkEnd w:id="17"/>
+      <w:r>
+        <w:t>O ator seleciona a opção “Novo” indicando que vai gerar um novo grupo de parâmetros;</w:t>
+      </w:r>
     </w:p>
     <w:p>
       <w:pPr>
@@ -3628,7 +3725,33 @@
         <w:jc w:val="both"/>
       </w:pPr>
       <w:r>
-        <w:t>O ator seleciona a opção “Novo” indicando que vai gerar um novo grupo de parâmetros;</w:t>
+        <w:t xml:space="preserve">O sistema cria um novo registro com a cópia dos dados mais recentes </w:t>
+      </w:r>
+      <w:r>
+        <w:t xml:space="preserve">recuperados no passo </w:t>
+      </w:r>
+      <w:r>
+        <w:fldChar w:fldCharType="begin"/>
+      </w:r>
+      <w:r>
+        <w:instrText xml:space="preserve"> REF _Ref458409104 \r \h </w:instrText>
+      </w:r>
+      <w:r>
+        <w:fldChar w:fldCharType="separate"/>
+      </w:r>
+      <w:proofErr w:type="gramStart"/>
+      <w:r>
+        <w:t>3</w:t>
+      </w:r>
+      <w:proofErr w:type="gramEnd"/>
+      <w:r>
+        <w:fldChar w:fldCharType="end"/>
+      </w:r>
+      <w:r>
+        <w:t xml:space="preserve"> deste fluxo </w:t>
+      </w:r>
+      <w:r>
+        <w:t>para serem editados;</w:t>
       </w:r>
     </w:p>
     <w:p>
@@ -3641,33 +3764,7 @@
         <w:jc w:val="both"/>
       </w:pPr>
       <w:r>
-        <w:t xml:space="preserve">O sistema cria um novo registro com a cópia dos dados mais recentes </w:t>
-      </w:r>
-      <w:r>
-        <w:t xml:space="preserve">recuperados no passo </w:t>
-      </w:r>
-      <w:r>
-        <w:fldChar w:fldCharType="begin"/>
-      </w:r>
-      <w:r>
-        <w:instrText xml:space="preserve"> REF _Ref458409104 \r \h </w:instrText>
-      </w:r>
-      <w:r>
-        <w:fldChar w:fldCharType="separate"/>
-      </w:r>
-      <w:proofErr w:type="gramStart"/>
-      <w:r>
-        <w:t>3</w:t>
-      </w:r>
-      <w:proofErr w:type="gramEnd"/>
-      <w:r>
-        <w:fldChar w:fldCharType="end"/>
-      </w:r>
-      <w:r>
-        <w:t xml:space="preserve"> deste fluxo </w:t>
-      </w:r>
-      <w:r>
-        <w:t>para serem editados;</w:t>
+        <w:t>O sistema habilita a opção de “Salvar” ou “Cancelar”;</w:t>
       </w:r>
     </w:p>
     <w:p>
@@ -3679,9 +3776,11 @@
         </w:numPr>
         <w:jc w:val="both"/>
       </w:pPr>
-      <w:r>
-        <w:t>O sistema habilita a opção de “Salvar” ou “Cancelar”;</w:t>
-      </w:r>
+      <w:bookmarkStart w:id="18" w:name="_Ref455661102"/>
+      <w:r>
+        <w:t>O ator altera os dados apresentados;</w:t>
+      </w:r>
+      <w:bookmarkEnd w:id="18"/>
     </w:p>
     <w:p>
       <w:pPr>
@@ -3692,12 +3791,97 @@
         </w:numPr>
         <w:jc w:val="both"/>
       </w:pPr>
-      <w:bookmarkStart w:id="18" w:name="_Ref455661102"/>
       <w:r>
         <w:lastRenderedPageBreak/>
-        <w:t>O ator altera os dados apresentados;</w:t>
-      </w:r>
-      <w:bookmarkEnd w:id="18"/>
+        <w:t xml:space="preserve">O ator </w:t>
+      </w:r>
+      <w:r>
+        <w:t xml:space="preserve">seleciona a opção </w:t>
+      </w:r>
+      <w:r>
+        <w:t>“</w:t>
+      </w:r>
+      <w:r>
+        <w:t>S</w:t>
+      </w:r>
+      <w:r>
+        <w:t>a</w:t>
+      </w:r>
+      <w:r>
+        <w:t>lvar</w:t>
+      </w:r>
+      <w:r>
+        <w:t>”</w:t>
+      </w:r>
+      <w:r>
+        <w:t xml:space="preserve"> os dados alterados;</w:t>
+      </w:r>
+    </w:p>
+    <w:p>
+      <w:pPr>
+        <w:pStyle w:val="Passos"/>
+        <w:ind w:left="1069"/>
+        <w:jc w:val="both"/>
+      </w:pPr>
+      <w:r>
+        <w:t xml:space="preserve">A3. O ator seleciona a opção </w:t>
+      </w:r>
+      <w:r>
+        <w:t>“</w:t>
+      </w:r>
+      <w:r>
+        <w:t>Cancelar</w:t>
+      </w:r>
+      <w:r>
+        <w:t>”</w:t>
+      </w:r>
+      <w:r>
+        <w:t>:</w:t>
+      </w:r>
+    </w:p>
+    <w:p>
+      <w:pPr>
+        <w:pStyle w:val="Passos"/>
+        <w:ind w:left="1069"/>
+        <w:jc w:val="both"/>
+      </w:pPr>
+      <w:r>
+        <w:t xml:space="preserve">A4. O ator seleciona a opção </w:t>
+      </w:r>
+      <w:r>
+        <w:t>“</w:t>
+      </w:r>
+      <w:r>
+        <w:t>Próximo</w:t>
+      </w:r>
+      <w:r>
+        <w:t>”</w:t>
+      </w:r>
+      <w:r>
+        <w:t>:</w:t>
+      </w:r>
+    </w:p>
+    <w:p>
+      <w:pPr>
+        <w:pStyle w:val="Passos"/>
+        <w:ind w:left="1069"/>
+        <w:jc w:val="both"/>
+      </w:pPr>
+      <w:r>
+        <w:t xml:space="preserve">A5 O ator seleciona a opção </w:t>
+      </w:r>
+      <w:r>
+        <w:t>“</w:t>
+      </w:r>
+      <w:r>
+        <w:t>Anterior</w:t>
+      </w:r>
+      <w:r>
+        <w:t>”</w:t>
+      </w:r>
+      <w:r>
+        <w:t>:</w:t>
+      </w:r>
     </w:p>
     <w:p>
       <w:pPr>
@@ -3709,28 +3893,10 @@
         <w:jc w:val="both"/>
       </w:pPr>
       <w:r>
-        <w:t xml:space="preserve">O ator </w:t>
-      </w:r>
-      <w:r>
-        <w:t xml:space="preserve">seleciona a opção </w:t>
-      </w:r>
-      <w:r>
-        <w:t>“</w:t>
-      </w:r>
-      <w:r>
-        <w:t>S</w:t>
-      </w:r>
-      <w:r>
-        <w:t>a</w:t>
-      </w:r>
-      <w:r>
-        <w:t>lvar</w:t>
-      </w:r>
-      <w:r>
-        <w:t>”</w:t>
-      </w:r>
-      <w:r>
-        <w:t xml:space="preserve"> os dados alterados;</w:t>
+        <w:t xml:space="preserve">O sistema verifica que </w:t>
+      </w:r>
+      <w:r>
+        <w:t>a versão do ADF está preenchida:</w:t>
       </w:r>
     </w:p>
     <w:p>
@@ -3740,63 +3906,7 @@
         <w:jc w:val="both"/>
       </w:pPr>
       <w:r>
-        <w:t xml:space="preserve">A3. O ator seleciona a opção </w:t>
-      </w:r>
-      <w:r>
-        <w:t>“</w:t>
-      </w:r>
-      <w:r>
-        <w:t>Cancelar</w:t>
-      </w:r>
-      <w:r>
-        <w:t>”</w:t>
-      </w:r>
-      <w:r>
-        <w:t>:</w:t>
-      </w:r>
-    </w:p>
-    <w:p>
-      <w:pPr>
-        <w:pStyle w:val="Passos"/>
-        <w:ind w:left="1069"/>
-        <w:jc w:val="both"/>
-      </w:pPr>
-      <w:r>
-        <w:t xml:space="preserve">A4. O ator seleciona a opção </w:t>
-      </w:r>
-      <w:r>
-        <w:t>“</w:t>
-      </w:r>
-      <w:r>
-        <w:t>Próximo</w:t>
-      </w:r>
-      <w:r>
-        <w:t>”</w:t>
-      </w:r>
-      <w:r>
-        <w:t>:</w:t>
-      </w:r>
-    </w:p>
-    <w:p>
-      <w:pPr>
-        <w:pStyle w:val="Passos"/>
-        <w:ind w:left="1069"/>
-        <w:jc w:val="both"/>
-      </w:pPr>
-      <w:r>
-        <w:t xml:space="preserve">A5 O ator seleciona a opção </w:t>
-      </w:r>
-      <w:r>
-        <w:t>“</w:t>
-      </w:r>
-      <w:r>
-        <w:t>Anterior</w:t>
-      </w:r>
-      <w:r>
-        <w:t>”</w:t>
-      </w:r>
-      <w:r>
-        <w:t>:</w:t>
+        <w:t>E1. Versão do Agente Digital Fiscal Inválida:</w:t>
       </w:r>
     </w:p>
     <w:p>
@@ -3809,10 +3919,13 @@
         <w:jc w:val="both"/>
       </w:pPr>
       <w:r>
-        <w:t xml:space="preserve">O sistema verifica que </w:t>
-      </w:r>
-      <w:r>
-        <w:t>a versão do ADF está preenchida:</w:t>
+        <w:t xml:space="preserve">O sistema valida a pasta e o nome onde se encontra </w:t>
+      </w:r>
+      <w:r>
+        <w:t xml:space="preserve">a última versão do </w:t>
+      </w:r>
+      <w:r>
+        <w:t>ADF;</w:t>
       </w:r>
     </w:p>
     <w:p>
@@ -3822,7 +3935,7 @@
         <w:jc w:val="both"/>
       </w:pPr>
       <w:r>
-        <w:t>E1. Versão do Agente Digital Fiscal Inválida:</w:t>
+        <w:t>E2. Pasta do ADF inválida:</w:t>
       </w:r>
     </w:p>
     <w:p>
@@ -3835,13 +3948,25 @@
         <w:jc w:val="both"/>
       </w:pPr>
       <w:r>
-        <w:t xml:space="preserve">O sistema valida a pasta e o nome onde se encontra </w:t>
-      </w:r>
-      <w:r>
-        <w:t xml:space="preserve">a última versão do </w:t>
-      </w:r>
-      <w:r>
-        <w:t>ADF;</w:t>
+        <w:t xml:space="preserve">O sistema verifica que o descanso entre ciclos seja maior que </w:t>
+      </w:r>
+      <w:r>
+        <w:t>1800</w:t>
+      </w:r>
+      <w:r>
+        <w:t xml:space="preserve"> e menor que </w:t>
+      </w:r>
+      <w:r>
+        <w:t>144</w:t>
+      </w:r>
+      <w:r>
+        <w:t>00</w:t>
+      </w:r>
+      <w:r>
+        <w:t xml:space="preserve"> (4 horas)</w:t>
+      </w:r>
+      <w:r>
+        <w:t>;</w:t>
       </w:r>
     </w:p>
     <w:p>
@@ -3851,7 +3976,7 @@
         <w:jc w:val="both"/>
       </w:pPr>
       <w:r>
-        <w:t>E2. Pasta do ADF inválida:</w:t>
+        <w:t>E3. Descanso entre ciclos inválido:</w:t>
       </w:r>
     </w:p>
     <w:p>
@@ -3864,22 +3989,10 @@
         <w:jc w:val="both"/>
       </w:pPr>
       <w:r>
-        <w:t xml:space="preserve">O sistema verifica que o descanso entre ciclos seja maior que </w:t>
-      </w:r>
-      <w:r>
-        <w:t>1800</w:t>
-      </w:r>
-      <w:r>
-        <w:t xml:space="preserve"> e menor que </w:t>
-      </w:r>
-      <w:r>
-        <w:t>144</w:t>
-      </w:r>
-      <w:r>
-        <w:t>00</w:t>
-      </w:r>
-      <w:r>
-        <w:t xml:space="preserve"> (4 horas)</w:t>
+        <w:t>O sistema verifica que o tempo de espera após o boot seja maior ou igual a zero e menor que 3600</w:t>
+      </w:r>
+      <w:r>
+        <w:t xml:space="preserve"> (1 hora)</w:t>
       </w:r>
       <w:r>
         <w:t>;</w:t>
@@ -3892,7 +4005,7 @@
         <w:jc w:val="both"/>
       </w:pPr>
       <w:r>
-        <w:t>E3. Descanso entre ciclos inválido:</w:t>
+        <w:t>E4. Tempos de espera após o boot inválido:</w:t>
       </w:r>
     </w:p>
     <w:p>
@@ -3905,13 +4018,7 @@
         <w:jc w:val="both"/>
       </w:pPr>
       <w:r>
-        <w:t>O sistema verifica que o tempo de espera após o boot seja maior ou igual a zero e menor que 3600</w:t>
-      </w:r>
-      <w:r>
-        <w:t xml:space="preserve"> (1 hora)</w:t>
-      </w:r>
-      <w:r>
-        <w:t>;</w:t>
+        <w:t>O sistema verifica que o número máximo de arquivos transmitidos por sessão seja maior que 0;</w:t>
       </w:r>
     </w:p>
     <w:p>
@@ -3921,7 +4028,7 @@
         <w:jc w:val="both"/>
       </w:pPr>
       <w:r>
-        <w:t>E4. Tempos de espera após o boot inválido:</w:t>
+        <w:t>E5. Máximo de arquivos transmitidos por sessão inválido:</w:t>
       </w:r>
     </w:p>
     <w:p>
@@ -3934,7 +4041,19 @@
         <w:jc w:val="both"/>
       </w:pPr>
       <w:r>
-        <w:t>O sistema verifica que o número máximo de arquivos transmitidos por sessão seja maior que 0;</w:t>
+        <w:t>O sistema verifica que a data de início de remessa seja menor que a data atual + 30 dias e maior que a data atual –</w:t>
+      </w:r>
+      <w:r>
+        <w:t xml:space="preserve"> 2</w:t>
+      </w:r>
+      <w:r>
+        <w:t xml:space="preserve"> ano</w:t>
+      </w:r>
+      <w:r>
+        <w:t>s</w:t>
+      </w:r>
+      <w:r>
+        <w:t>;</w:t>
       </w:r>
     </w:p>
     <w:p>
@@ -3944,7 +4063,7 @@
         <w:jc w:val="both"/>
       </w:pPr>
       <w:r>
-        <w:t>E5. Máximo de arquivos transmitidos por sessão inválido:</w:t>
+        <w:t>E6. Data de início da remessa inválido:</w:t>
       </w:r>
     </w:p>
     <w:p>
@@ -3957,29 +4076,7 @@
         <w:jc w:val="both"/>
       </w:pPr>
       <w:r>
-        <w:t>O sistema verifica que a data de início de remessa seja menor que a data atual + 30 dias e maior que a data atual –</w:t>
-      </w:r>
-      <w:r>
-        <w:t xml:space="preserve"> 2</w:t>
-      </w:r>
-      <w:r>
-        <w:t xml:space="preserve"> ano</w:t>
-      </w:r>
-      <w:r>
-        <w:t>s</w:t>
-      </w:r>
-      <w:r>
-        <w:t>;</w:t>
-      </w:r>
-    </w:p>
-    <w:p>
-      <w:pPr>
-        <w:pStyle w:val="Passos"/>
-        <w:ind w:left="1069"/>
-        <w:jc w:val="both"/>
-      </w:pPr>
-      <w:r>
-        <w:t>E6. Data de início da remessa inválido:</w:t>
+        <w:t>O sistema salva as informações digitadas pelo usuário;</w:t>
       </w:r>
     </w:p>
     <w:p>
@@ -3992,7 +4089,7 @@
         <w:jc w:val="both"/>
       </w:pPr>
       <w:r>
-        <w:t>O sistema salva as informações digitadas pelo usuário;</w:t>
+        <w:t>O sistema desabilita as opções de “Salvar” e “Cancelar”;</w:t>
       </w:r>
     </w:p>
     <w:p>
@@ -4005,19 +4102,6 @@
         <w:jc w:val="both"/>
       </w:pPr>
       <w:r>
-        <w:t>O sistema desabilita as opções de “Salvar” e “Cancelar”;</w:t>
-      </w:r>
-    </w:p>
-    <w:p>
-      <w:pPr>
-        <w:pStyle w:val="Passos"/>
-        <w:numPr>
-          <w:ilvl w:val="0"/>
-          <w:numId w:val="19"/>
-        </w:numPr>
-        <w:jc w:val="both"/>
-      </w:pPr>
-      <w:r>
         <w:t>O sistema encerra o caso de uso;</w:t>
       </w:r>
     </w:p>
@@ -4030,9 +4114,9 @@
         </w:rPr>
       </w:pPr>
       <w:bookmarkStart w:id="19" w:name="_Toc408584586"/>
-      <w:bookmarkStart w:id="20" w:name="_Toc455670465"/>
-      <w:bookmarkStart w:id="21" w:name="_Toc100995325"/>
-      <w:bookmarkStart w:id="22" w:name="_Toc114038718"/>
+      <w:bookmarkStart w:id="20" w:name="_Toc100995325"/>
+      <w:bookmarkStart w:id="21" w:name="_Toc114038718"/>
+      <w:bookmarkStart w:id="22" w:name="_Toc461548062"/>
       <w:r>
         <w:rPr>
           <w:lang w:val="pt-BR"/>
@@ -4040,7 +4124,7 @@
         <w:t>Fluxos Alternativos</w:t>
       </w:r>
       <w:bookmarkEnd w:id="19"/>
-      <w:bookmarkEnd w:id="20"/>
+      <w:bookmarkEnd w:id="22"/>
     </w:p>
     <w:p>
       <w:pPr>
@@ -4182,7 +4266,6 @@
         <w:jc w:val="both"/>
       </w:pPr>
       <w:r>
-        <w:lastRenderedPageBreak/>
         <w:t xml:space="preserve">O sistema limpa a data </w:t>
       </w:r>
       <w:r>
@@ -4199,6 +4282,7 @@
         <w:jc w:val="both"/>
       </w:pPr>
       <w:r>
+        <w:lastRenderedPageBreak/>
         <w:t>O ator solicita o envio do arquivo binário:</w:t>
       </w:r>
     </w:p>
@@ -4677,7 +4761,6 @@
         <w:jc w:val="both"/>
       </w:pPr>
       <w:r>
-        <w:lastRenderedPageBreak/>
         <w:t>O sistema apresenta os dados do próximo (mais recente) registro;</w:t>
       </w:r>
     </w:p>
@@ -4691,6 +4774,7 @@
         <w:jc w:val="both"/>
       </w:pPr>
       <w:r>
+        <w:lastRenderedPageBreak/>
         <w:t>O sistema encerra o caso de uso;</w:t>
       </w:r>
     </w:p>
@@ -4748,36 +4832,6 @@
     </w:p>
     <w:p>
       <w:pPr>
-        <w:pStyle w:val="Passos"/>
-        <w:jc w:val="both"/>
-        <w:rPr>
-          <w:b/>
-        </w:rPr>
-      </w:pPr>
-      <w:r>
-        <w:rPr>
-          <w:b/>
-        </w:rPr>
-        <w:t>A6. O ator opta por “Sair”;</w:t>
-      </w:r>
-    </w:p>
-    <w:p>
-      <w:pPr>
-        <w:pStyle w:val="Passos"/>
-        <w:jc w:val="both"/>
-      </w:pPr>
-      <w:r>
-        <w:t>1.  O sistema encerra o caso de uso;</w:t>
-      </w:r>
-    </w:p>
-    <w:p>
-      <w:pPr>
-        <w:pStyle w:val="Passos"/>
-        <w:jc w:val="both"/>
-      </w:pPr>
-    </w:p>
-    <w:p>
-      <w:pPr>
         <w:pStyle w:val="Ttulo2"/>
         <w:jc w:val="both"/>
         <w:rPr>
@@ -4785,12 +4839,12 @@
         </w:rPr>
       </w:pPr>
       <w:bookmarkStart w:id="25" w:name="_Toc408584587"/>
-      <w:bookmarkStart w:id="26" w:name="_Toc455670466"/>
-      <w:bookmarkStart w:id="27" w:name="_Toc101248486"/>
-      <w:bookmarkStart w:id="28" w:name="_Toc102377891"/>
-      <w:bookmarkEnd w:id="15"/>
+      <w:bookmarkStart w:id="26" w:name="_Toc101248486"/>
+      <w:bookmarkStart w:id="27" w:name="_Toc102377891"/>
+      <w:bookmarkStart w:id="28" w:name="_Toc461548063"/>
+      <w:bookmarkEnd w:id="14"/>
+      <w:bookmarkEnd w:id="20"/>
       <w:bookmarkEnd w:id="21"/>
-      <w:bookmarkEnd w:id="22"/>
       <w:r>
         <w:rPr>
           <w:lang w:val="pt-BR"/>
@@ -4798,7 +4852,7 @@
         <w:t>Fluxos de Exceção</w:t>
       </w:r>
       <w:bookmarkEnd w:id="25"/>
-      <w:bookmarkEnd w:id="26"/>
+      <w:bookmarkEnd w:id="28"/>
     </w:p>
     <w:p>
       <w:pPr>
@@ -5326,7 +5380,6 @@
         <w:jc w:val="both"/>
       </w:pPr>
       <w:r>
-        <w:lastRenderedPageBreak/>
         <w:t xml:space="preserve">O sistema regressa ao passo </w:t>
       </w:r>
       <w:r>
@@ -5458,11 +5511,12 @@
         </w:rPr>
       </w:pPr>
       <w:bookmarkStart w:id="29" w:name="_Toc408584583"/>
-      <w:bookmarkStart w:id="30" w:name="_Toc455670467"/>
+      <w:bookmarkStart w:id="30" w:name="_Toc461548064"/>
       <w:r>
         <w:rPr>
           <w:lang w:val="pt-BR"/>
         </w:rPr>
+        <w:lastRenderedPageBreak/>
         <w:t>Pós-condição</w:t>
       </w:r>
       <w:bookmarkEnd w:id="29"/>
@@ -5493,9 +5547,9 @@
       <w:bookmarkStart w:id="31" w:name="_Toc101248490"/>
       <w:bookmarkStart w:id="32" w:name="_Toc102377895"/>
       <w:bookmarkStart w:id="33" w:name="_Toc408584588"/>
-      <w:bookmarkStart w:id="34" w:name="_Toc455670468"/>
+      <w:bookmarkStart w:id="34" w:name="_Toc461548065"/>
+      <w:bookmarkEnd w:id="26"/>
       <w:bookmarkEnd w:id="27"/>
-      <w:bookmarkEnd w:id="28"/>
       <w:r>
         <w:rPr>
           <w:lang w:val="pt-BR"/>
@@ -5562,7 +5616,7 @@
           <w:lang w:val="pt-BR"/>
         </w:rPr>
       </w:pPr>
-      <w:bookmarkStart w:id="35" w:name="_Toc455670469"/>
+      <w:bookmarkStart w:id="35" w:name="_Toc461548066"/>
       <w:r>
         <w:rPr>
           <w:lang w:val="pt-BR"/>
@@ -5620,10 +5674,10 @@
           <w:lang w:val="pt-BR" w:eastAsia="pt-BR"/>
         </w:rPr>
         <w:drawing>
-          <wp:inline distT="0" distB="0" distL="0" distR="0" wp14:anchorId="13EA4B38" wp14:editId="1E546056">
-            <wp:extent cx="8582025" cy="4131763"/>
+          <wp:inline distT="0" distB="0" distL="0" distR="0" wp14:anchorId="6BEBF1C7" wp14:editId="28420DFE">
+            <wp:extent cx="8349077" cy="4684144"/>
             <wp:effectExtent l="0" t="0" r="0" b="2540"/>
-            <wp:docPr id="11" name="Imagem 11"/>
+            <wp:docPr id="5" name="Imagem 5"/>
             <wp:cNvGraphicFramePr>
               <a:graphicFrameLocks xmlns:a="http://schemas.openxmlformats.org/drawingml/2006/main" noChangeAspect="1"/>
             </wp:cNvGraphicFramePr>
@@ -5643,7 +5697,7 @@
                   <pic:spPr>
                     <a:xfrm>
                       <a:off x="0" y="0"/>
-                      <a:ext cx="8584939" cy="4133166"/>
+                      <a:ext cx="8356463" cy="4688288"/>
                     </a:xfrm>
                     <a:prstGeom prst="rect">
                       <a:avLst/>
@@ -5703,6 +5757,7 @@
                 <w:szCs w:val="16"/>
                 <w:lang w:val="pt-BR"/>
               </w:rPr>
+              <w:lastRenderedPageBreak/>
               <w:t>Nome na Interface</w:t>
             </w:r>
           </w:p>
@@ -5918,7 +5973,6 @@
                 <w:szCs w:val="16"/>
                 <w:lang w:val="pt-BR"/>
               </w:rPr>
-              <w:lastRenderedPageBreak/>
               <w:t>Data do Evento</w:t>
             </w:r>
           </w:p>
@@ -7023,10 +7077,10 @@
           <w:lang w:val="pt-BR" w:eastAsia="pt-BR"/>
         </w:rPr>
         <w:drawing>
-          <wp:inline distT="0" distB="0" distL="0" distR="0" wp14:anchorId="2600978A" wp14:editId="7FC249DE">
-            <wp:extent cx="8162925" cy="3929990"/>
-            <wp:effectExtent l="0" t="0" r="0" b="0"/>
-            <wp:docPr id="12" name="Imagem 12"/>
+          <wp:inline distT="0" distB="0" distL="0" distR="0" wp14:anchorId="70051006" wp14:editId="62A8A706">
+            <wp:extent cx="8428008" cy="4925683"/>
+            <wp:effectExtent l="0" t="0" r="0" b="8890"/>
+            <wp:docPr id="8" name="Imagem 8"/>
             <wp:cNvGraphicFramePr>
               <a:graphicFrameLocks xmlns:a="http://schemas.openxmlformats.org/drawingml/2006/main" noChangeAspect="1"/>
             </wp:cNvGraphicFramePr>
@@ -7046,7 +7100,7 @@
                   <pic:spPr>
                     <a:xfrm>
                       <a:off x="0" y="0"/>
-                      <a:ext cx="8165697" cy="3931324"/>
+                      <a:ext cx="8441043" cy="4933301"/>
                     </a:xfrm>
                     <a:prstGeom prst="rect">
                       <a:avLst/>
@@ -7106,6 +7160,7 @@
                 <w:szCs w:val="16"/>
                 <w:lang w:val="pt-BR"/>
               </w:rPr>
+              <w:lastRenderedPageBreak/>
               <w:t>Nome na Interface</w:t>
             </w:r>
           </w:p>
@@ -7554,7 +7609,6 @@
                 <w:szCs w:val="16"/>
                 <w:lang w:val="pt-BR"/>
               </w:rPr>
-              <w:lastRenderedPageBreak/>
               <w:t>Data geração senha</w:t>
             </w:r>
           </w:p>
@@ -8640,10 +8694,10 @@
           <w:lang w:val="pt-BR" w:eastAsia="pt-BR"/>
         </w:rPr>
         <w:drawing>
-          <wp:inline distT="0" distB="0" distL="0" distR="0" wp14:anchorId="5BC804F7" wp14:editId="3A3C7A3A">
-            <wp:extent cx="8839206" cy="5149970"/>
+          <wp:inline distT="0" distB="0" distL="0" distR="0" wp14:anchorId="553E534F" wp14:editId="32E5A9C7">
+            <wp:extent cx="8428008" cy="4882551"/>
             <wp:effectExtent l="0" t="0" r="0" b="0"/>
-            <wp:docPr id="3" name="Imagem 3"/>
+            <wp:docPr id="9" name="Imagem 9"/>
             <wp:cNvGraphicFramePr>
               <a:graphicFrameLocks xmlns:a="http://schemas.openxmlformats.org/drawingml/2006/main" noChangeAspect="1"/>
             </wp:cNvGraphicFramePr>
@@ -8663,7 +8717,7 @@
                   <pic:spPr>
                     <a:xfrm>
                       <a:off x="0" y="0"/>
-                      <a:ext cx="8847025" cy="5154526"/>
+                      <a:ext cx="8441043" cy="4890102"/>
                     </a:xfrm>
                     <a:prstGeom prst="rect">
                       <a:avLst/>
@@ -10637,7 +10691,7 @@
         <v:shape id="_x0000_s2050" type="#_x0000_t75" style="position:absolute;left:0;text-align:left;margin-left:275.15pt;margin-top:-5.15pt;width:211.25pt;height:35.9pt;z-index:251661312;mso-position-horizontal-relative:text;mso-position-vertical-relative:text">
           <v:imagedata r:id="rId1" o:title=""/>
         </v:shape>
-        <o:OLEObject Type="Embed" ProgID="PBrush" ShapeID="_x0000_s2050" DrawAspect="Content" ObjectID="_1533476687" r:id="rId2"/>
+        <o:OLEObject Type="Embed" ProgID="PBrush" ShapeID="_x0000_s2050" DrawAspect="Content" ObjectID="_1535290056" r:id="rId2"/>
       </w:pict>
     </w:r>
     <w:r>
@@ -10664,7 +10718,7 @@
         <w:noProof/>
         <w:lang w:val="pt-BR"/>
       </w:rPr>
-      <w:t>2</w:t>
+      <w:t>15</w:t>
     </w:r>
     <w:r>
       <w:rPr>
@@ -16879,7 +16933,7 @@
   <a:extraClrSchemeLst/>
   <a:extLst>
     <a:ext uri="{05A4C25C-085E-4340-85A3-A5531E510DB2}">
-      <thm15:themeFamily xmlns:thm15="http://schemas.microsoft.com/office/thememl/2012/main" xmlns="" name="Office Theme" id="{62F939B6-93AF-4DB8-9C6B-D6C7DFDC589F}" vid="{4A3C46E8-61CC-4603-A589-7422A47A8E4A}"/>
+      <thm15:themeFamily xmlns="" xmlns:thm15="http://schemas.microsoft.com/office/thememl/2012/main" name="Office Theme" id="{62F939B6-93AF-4DB8-9C6B-D6C7DFDC589F}" vid="{4A3C46E8-61CC-4603-A589-7422A47A8E4A}"/>
     </a:ext>
   </a:extLst>
 </a:theme>
@@ -16890,7 +16944,7 @@
 </file>
 
 <file path=customXml/itemProps1.xml><?xml version="1.0" encoding="utf-8"?>
-<ds:datastoreItem xmlns:ds="http://schemas.openxmlformats.org/officeDocument/2006/customXml" ds:itemID="{C0C74706-3427-4814-993C-A53F9A13F1DC}">
+<ds:datastoreItem xmlns:ds="http://schemas.openxmlformats.org/officeDocument/2006/customXml" ds:itemID="{6D6E0386-3BB2-429D-B855-B53054940F5E}">
   <ds:schemaRefs>
     <ds:schemaRef ds:uri="http://schemas.openxmlformats.org/officeDocument/2006/bibliography"/>
   </ds:schemaRefs>

--- a/01_DOCUMENTACAO_TECNICA/03_ECF/01_REQ/01_UC-ECF0900/ECFUC0904 - Parametrizar processamento do Agente Digital Fiscal.docx
+++ b/01_DOCUMENTACAO_TECNICA/03_ECF/01_REQ/01_UC-ECF0900/ECFUC0904 - Parametrizar processamento do Agente Digital Fiscal.docx
@@ -709,7 +709,7 @@
           <w:szCs w:val="22"/>
           <w:lang w:val="pt-BR" w:eastAsia="ja-JP"/>
         </w:rPr>
-        <w:t>12/09</w:t>
+        <w:t>06/10</w:t>
       </w:r>
       <w:r>
         <w:rPr>
@@ -1420,6 +1420,88 @@
           </w:p>
         </w:tc>
       </w:tr>
+      <w:tr>
+        <w:tc>
+          <w:tcPr>
+            <w:tcW w:w="1985" w:type="dxa"/>
+            <w:tcBorders>
+              <w:top w:val="single" w:sz="6" w:space="0" w:color="auto"/>
+              <w:left w:val="single" w:sz="6" w:space="0" w:color="auto"/>
+              <w:bottom w:val="single" w:sz="6" w:space="0" w:color="auto"/>
+              <w:right w:val="single" w:sz="6" w:space="0" w:color="auto"/>
+            </w:tcBorders>
+          </w:tcPr>
+          <w:p>
+            <w:pPr>
+              <w:pStyle w:val="Recuonormal"/>
+              <w:jc w:val="both"/>
+              <w:rPr>
+                <w:lang w:val="pt-BR"/>
+              </w:rPr>
+            </w:pPr>
+            <w:r>
+              <w:rPr>
+                <w:lang w:val="pt-BR"/>
+              </w:rPr>
+              <w:t>06/10/2016</w:t>
+            </w:r>
+          </w:p>
+        </w:tc>
+        <w:tc>
+          <w:tcPr>
+            <w:tcW w:w="4820" w:type="dxa"/>
+            <w:tcBorders>
+              <w:top w:val="single" w:sz="6" w:space="0" w:color="auto"/>
+              <w:left w:val="single" w:sz="6" w:space="0" w:color="auto"/>
+              <w:bottom w:val="single" w:sz="6" w:space="0" w:color="auto"/>
+              <w:right w:val="single" w:sz="6" w:space="0" w:color="auto"/>
+            </w:tcBorders>
+          </w:tcPr>
+          <w:p>
+            <w:pPr>
+              <w:pStyle w:val="Recuonormal"/>
+              <w:jc w:val="both"/>
+              <w:rPr>
+                <w:lang w:val="pt-BR"/>
+              </w:rPr>
+            </w:pPr>
+            <w:r>
+              <w:rPr>
+                <w:lang w:val="pt-BR"/>
+              </w:rPr>
+              <w:t>Ajustes nas interfaces</w:t>
+            </w:r>
+          </w:p>
+        </w:tc>
+        <w:tc>
+          <w:tcPr>
+            <w:tcW w:w="2693" w:type="dxa"/>
+            <w:tcBorders>
+              <w:top w:val="single" w:sz="6" w:space="0" w:color="auto"/>
+              <w:left w:val="single" w:sz="6" w:space="0" w:color="auto"/>
+              <w:bottom w:val="single" w:sz="6" w:space="0" w:color="auto"/>
+              <w:right w:val="single" w:sz="6" w:space="0" w:color="auto"/>
+            </w:tcBorders>
+          </w:tcPr>
+          <w:p>
+            <w:pPr>
+              <w:pStyle w:val="Recuonormal"/>
+              <w:jc w:val="both"/>
+              <w:rPr>
+                <w:lang w:val="pt-BR"/>
+              </w:rPr>
+            </w:pPr>
+            <w:r>
+              <w:rPr>
+                <w:lang w:val="pt-BR"/>
+              </w:rPr>
+              <w:t>Chaim R.</w:t>
+            </w:r>
+            <w:bookmarkStart w:id="0" w:name="_GoBack"/>
+            <w:bookmarkEnd w:id="0"/>
+          </w:p>
+        </w:tc>
+      </w:tr>
     </w:tbl>
     <w:p>
       <w:pPr>
@@ -1451,8 +1533,6 @@
         </w:rPr>
         <w:br w:type="page"/>
       </w:r>
-      <w:bookmarkStart w:id="0" w:name="_GoBack"/>
-      <w:bookmarkEnd w:id="0"/>
     </w:p>
     <w:p>
       <w:pPr>
@@ -3596,8 +3676,8 @@
       <w:bookmarkStart w:id="11" w:name="_Toc101248482"/>
       <w:bookmarkStart w:id="12" w:name="_Toc102377887"/>
       <w:bookmarkStart w:id="13" w:name="_Toc408584585"/>
-      <w:bookmarkStart w:id="14" w:name="_Toc436203381"/>
-      <w:bookmarkStart w:id="15" w:name="_Toc461548061"/>
+      <w:bookmarkStart w:id="14" w:name="_Toc461548061"/>
+      <w:bookmarkStart w:id="15" w:name="_Toc436203381"/>
       <w:r>
         <w:rPr>
           <w:lang w:val="pt-BR"/>
@@ -3613,7 +3693,7 @@
       <w:bookmarkEnd w:id="11"/>
       <w:bookmarkEnd w:id="12"/>
       <w:bookmarkEnd w:id="13"/>
-      <w:bookmarkEnd w:id="15"/>
+      <w:bookmarkEnd w:id="14"/>
     </w:p>
     <w:p>
       <w:pPr>
@@ -4114,9 +4194,9 @@
         </w:rPr>
       </w:pPr>
       <w:bookmarkStart w:id="19" w:name="_Toc408584586"/>
-      <w:bookmarkStart w:id="20" w:name="_Toc100995325"/>
-      <w:bookmarkStart w:id="21" w:name="_Toc114038718"/>
-      <w:bookmarkStart w:id="22" w:name="_Toc461548062"/>
+      <w:bookmarkStart w:id="20" w:name="_Toc461548062"/>
+      <w:bookmarkStart w:id="21" w:name="_Toc100995325"/>
+      <w:bookmarkStart w:id="22" w:name="_Toc114038718"/>
       <w:r>
         <w:rPr>
           <w:lang w:val="pt-BR"/>
@@ -4124,7 +4204,7 @@
         <w:t>Fluxos Alternativos</w:t>
       </w:r>
       <w:bookmarkEnd w:id="19"/>
-      <w:bookmarkEnd w:id="22"/>
+      <w:bookmarkEnd w:id="20"/>
     </w:p>
     <w:p>
       <w:pPr>
@@ -4839,12 +4919,12 @@
         </w:rPr>
       </w:pPr>
       <w:bookmarkStart w:id="25" w:name="_Toc408584587"/>
-      <w:bookmarkStart w:id="26" w:name="_Toc101248486"/>
-      <w:bookmarkStart w:id="27" w:name="_Toc102377891"/>
-      <w:bookmarkStart w:id="28" w:name="_Toc461548063"/>
-      <w:bookmarkEnd w:id="14"/>
-      <w:bookmarkEnd w:id="20"/>
+      <w:bookmarkStart w:id="26" w:name="_Toc461548063"/>
+      <w:bookmarkStart w:id="27" w:name="_Toc101248486"/>
+      <w:bookmarkStart w:id="28" w:name="_Toc102377891"/>
+      <w:bookmarkEnd w:id="15"/>
       <w:bookmarkEnd w:id="21"/>
+      <w:bookmarkEnd w:id="22"/>
       <w:r>
         <w:rPr>
           <w:lang w:val="pt-BR"/>
@@ -4852,7 +4932,7 @@
         <w:t>Fluxos de Exceção</w:t>
       </w:r>
       <w:bookmarkEnd w:id="25"/>
-      <w:bookmarkEnd w:id="28"/>
+      <w:bookmarkEnd w:id="26"/>
     </w:p>
     <w:p>
       <w:pPr>
@@ -5548,8 +5628,8 @@
       <w:bookmarkStart w:id="32" w:name="_Toc102377895"/>
       <w:bookmarkStart w:id="33" w:name="_Toc408584588"/>
       <w:bookmarkStart w:id="34" w:name="_Toc461548065"/>
-      <w:bookmarkEnd w:id="26"/>
       <w:bookmarkEnd w:id="27"/>
+      <w:bookmarkEnd w:id="28"/>
       <w:r>
         <w:rPr>
           <w:lang w:val="pt-BR"/>
@@ -5674,10 +5754,10 @@
           <w:lang w:val="pt-BR" w:eastAsia="pt-BR"/>
         </w:rPr>
         <w:drawing>
-          <wp:inline distT="0" distB="0" distL="0" distR="0" wp14:anchorId="6BEBF1C7" wp14:editId="28420DFE">
-            <wp:extent cx="8349077" cy="4684144"/>
-            <wp:effectExtent l="0" t="0" r="0" b="2540"/>
-            <wp:docPr id="5" name="Imagem 5"/>
+          <wp:inline distT="0" distB="0" distL="0" distR="0" wp14:anchorId="766E1EBF" wp14:editId="6CF535CB">
+            <wp:extent cx="8382879" cy="4891177"/>
+            <wp:effectExtent l="0" t="0" r="0" b="5080"/>
+            <wp:docPr id="2" name="Imagem 2"/>
             <wp:cNvGraphicFramePr>
               <a:graphicFrameLocks xmlns:a="http://schemas.openxmlformats.org/drawingml/2006/main" noChangeAspect="1"/>
             </wp:cNvGraphicFramePr>
@@ -5697,7 +5777,7 @@
                   <pic:spPr>
                     <a:xfrm>
                       <a:off x="0" y="0"/>
-                      <a:ext cx="8356463" cy="4688288"/>
+                      <a:ext cx="8390295" cy="4895504"/>
                     </a:xfrm>
                     <a:prstGeom prst="rect">
                       <a:avLst/>
@@ -5757,7 +5837,6 @@
                 <w:szCs w:val="16"/>
                 <w:lang w:val="pt-BR"/>
               </w:rPr>
-              <w:lastRenderedPageBreak/>
               <w:t>Nome na Interface</w:t>
             </w:r>
           </w:p>
@@ -7077,10 +7156,10 @@
           <w:lang w:val="pt-BR" w:eastAsia="pt-BR"/>
         </w:rPr>
         <w:drawing>
-          <wp:inline distT="0" distB="0" distL="0" distR="0" wp14:anchorId="70051006" wp14:editId="62A8A706">
-            <wp:extent cx="8428008" cy="4925683"/>
-            <wp:effectExtent l="0" t="0" r="0" b="8890"/>
-            <wp:docPr id="8" name="Imagem 8"/>
+          <wp:inline distT="0" distB="0" distL="0" distR="0" wp14:anchorId="15ACB97D" wp14:editId="263EF825">
+            <wp:extent cx="8428008" cy="4960189"/>
+            <wp:effectExtent l="0" t="0" r="0" b="0"/>
+            <wp:docPr id="3" name="Imagem 3"/>
             <wp:cNvGraphicFramePr>
               <a:graphicFrameLocks xmlns:a="http://schemas.openxmlformats.org/drawingml/2006/main" noChangeAspect="1"/>
             </wp:cNvGraphicFramePr>
@@ -7100,7 +7179,7 @@
                   <pic:spPr>
                     <a:xfrm>
                       <a:off x="0" y="0"/>
-                      <a:ext cx="8441043" cy="4933301"/>
+                      <a:ext cx="8441043" cy="4967861"/>
                     </a:xfrm>
                     <a:prstGeom prst="rect">
                       <a:avLst/>
@@ -8694,10 +8773,10 @@
           <w:lang w:val="pt-BR" w:eastAsia="pt-BR"/>
         </w:rPr>
         <w:drawing>
-          <wp:inline distT="0" distB="0" distL="0" distR="0" wp14:anchorId="553E534F" wp14:editId="32E5A9C7">
-            <wp:extent cx="8428008" cy="4882551"/>
-            <wp:effectExtent l="0" t="0" r="0" b="0"/>
-            <wp:docPr id="9" name="Imagem 9"/>
+          <wp:inline distT="0" distB="0" distL="0" distR="0" wp14:anchorId="11CF9201" wp14:editId="206D00A8">
+            <wp:extent cx="8551890" cy="5348377"/>
+            <wp:effectExtent l="0" t="0" r="1905" b="5080"/>
+            <wp:docPr id="4" name="Imagem 4"/>
             <wp:cNvGraphicFramePr>
               <a:graphicFrameLocks xmlns:a="http://schemas.openxmlformats.org/drawingml/2006/main" noChangeAspect="1"/>
             </wp:cNvGraphicFramePr>
@@ -8717,7 +8796,7 @@
                   <pic:spPr>
                     <a:xfrm>
                       <a:off x="0" y="0"/>
-                      <a:ext cx="8441043" cy="4890102"/>
+                      <a:ext cx="8559455" cy="5353108"/>
                     </a:xfrm>
                     <a:prstGeom prst="rect">
                       <a:avLst/>
@@ -8776,7 +8855,6 @@
                 <w:szCs w:val="16"/>
                 <w:lang w:val="pt-BR"/>
               </w:rPr>
-              <w:lastRenderedPageBreak/>
               <w:t>Nome na Interface</w:t>
             </w:r>
           </w:p>
@@ -10691,7 +10769,7 @@
         <v:shape id="_x0000_s2050" type="#_x0000_t75" style="position:absolute;left:0;text-align:left;margin-left:275.15pt;margin-top:-5.15pt;width:211.25pt;height:35.9pt;z-index:251661312;mso-position-horizontal-relative:text;mso-position-vertical-relative:text">
           <v:imagedata r:id="rId1" o:title=""/>
         </v:shape>
-        <o:OLEObject Type="Embed" ProgID="PBrush" ShapeID="_x0000_s2050" DrawAspect="Content" ObjectID="_1535290056" r:id="rId2"/>
+        <o:OLEObject Type="Embed" ProgID="PBrush" ShapeID="_x0000_s2050" DrawAspect="Content" ObjectID="_1537265632" r:id="rId2"/>
       </w:pict>
     </w:r>
     <w:r>
@@ -10718,7 +10796,7 @@
         <w:noProof/>
         <w:lang w:val="pt-BR"/>
       </w:rPr>
-      <w:t>15</w:t>
+      <w:t>2</w:t>
     </w:r>
     <w:r>
       <w:rPr>
@@ -16944,7 +17022,7 @@
 </file>
 
 <file path=customXml/itemProps1.xml><?xml version="1.0" encoding="utf-8"?>
-<ds:datastoreItem xmlns:ds="http://schemas.openxmlformats.org/officeDocument/2006/customXml" ds:itemID="{6D6E0386-3BB2-429D-B855-B53054940F5E}">
+<ds:datastoreItem xmlns:ds="http://schemas.openxmlformats.org/officeDocument/2006/customXml" ds:itemID="{029C8369-BFFF-4D0B-932B-ACD600B9A403}">
   <ds:schemaRefs>
     <ds:schemaRef ds:uri="http://schemas.openxmlformats.org/officeDocument/2006/bibliography"/>
   </ds:schemaRefs>

--- a/01_DOCUMENTACAO_TECNICA/03_ECF/01_REQ/01_UC-ECF0900/ECFUC0904 - Parametrizar processamento do Agente Digital Fiscal.docx
+++ b/01_DOCUMENTACAO_TECNICA/03_ECF/01_REQ/01_UC-ECF0900/ECFUC0904 - Parametrizar processamento do Agente Digital Fiscal.docx
@@ -709,7 +709,16 @@
           <w:szCs w:val="22"/>
           <w:lang w:val="pt-BR" w:eastAsia="ja-JP"/>
         </w:rPr>
-        <w:t>06/10</w:t>
+        <w:t>11</w:t>
+      </w:r>
+      <w:r>
+        <w:rPr>
+          <w:snapToGrid/>
+          <w:sz w:val="22"/>
+          <w:szCs w:val="22"/>
+          <w:lang w:val="pt-BR" w:eastAsia="ja-JP"/>
+        </w:rPr>
+        <w:t>/10</w:t>
       </w:r>
       <w:r>
         <w:rPr>
@@ -1497,8 +1506,102 @@
               </w:rPr>
               <w:t>Chaim R.</w:t>
             </w:r>
+          </w:p>
+        </w:tc>
+      </w:tr>
+      <w:tr>
+        <w:tc>
+          <w:tcPr>
+            <w:tcW w:w="1985" w:type="dxa"/>
+            <w:tcBorders>
+              <w:top w:val="single" w:sz="6" w:space="0" w:color="auto"/>
+              <w:left w:val="single" w:sz="6" w:space="0" w:color="auto"/>
+              <w:bottom w:val="single" w:sz="6" w:space="0" w:color="auto"/>
+              <w:right w:val="single" w:sz="6" w:space="0" w:color="auto"/>
+            </w:tcBorders>
+          </w:tcPr>
+          <w:p>
+            <w:pPr>
+              <w:pStyle w:val="Recuonormal"/>
+              <w:jc w:val="both"/>
+              <w:rPr>
+                <w:lang w:val="pt-BR"/>
+              </w:rPr>
+            </w:pPr>
+            <w:r>
+              <w:rPr>
+                <w:lang w:val="pt-BR"/>
+              </w:rPr>
+              <w:t>11/10/2016</w:t>
+            </w:r>
+          </w:p>
+        </w:tc>
+        <w:tc>
+          <w:tcPr>
+            <w:tcW w:w="4820" w:type="dxa"/>
+            <w:tcBorders>
+              <w:top w:val="single" w:sz="6" w:space="0" w:color="auto"/>
+              <w:left w:val="single" w:sz="6" w:space="0" w:color="auto"/>
+              <w:bottom w:val="single" w:sz="6" w:space="0" w:color="auto"/>
+              <w:right w:val="single" w:sz="6" w:space="0" w:color="auto"/>
+            </w:tcBorders>
+          </w:tcPr>
+          <w:p>
+            <w:pPr>
+              <w:pStyle w:val="Recuonormal"/>
+              <w:jc w:val="both"/>
+              <w:rPr>
+                <w:lang w:val="pt-BR"/>
+              </w:rPr>
+            </w:pPr>
+            <w:r>
+              <w:rPr>
+                <w:lang w:val="pt-BR"/>
+              </w:rPr>
+              <w:t xml:space="preserve">Ajustes por NT </w:t>
+            </w:r>
+            <w:proofErr w:type="spellStart"/>
+            <w:r>
+              <w:rPr>
+                <w:lang w:val="pt-BR"/>
+              </w:rPr>
+              <w:t>Consult</w:t>
+            </w:r>
+            <w:proofErr w:type="spellEnd"/>
+            <w:r>
+              <w:rPr>
+                <w:lang w:val="pt-BR"/>
+              </w:rPr>
+              <w:t xml:space="preserve"> – Mantis </w:t>
+            </w:r>
             <w:bookmarkStart w:id="0" w:name="_GoBack"/>
             <w:bookmarkEnd w:id="0"/>
+            <w:r>
+              <w:rPr>
+                <w:lang w:val="pt-BR"/>
+              </w:rPr>
+              <w:t>11/10/2016</w:t>
+            </w:r>
+          </w:p>
+        </w:tc>
+        <w:tc>
+          <w:tcPr>
+            <w:tcW w:w="2693" w:type="dxa"/>
+            <w:tcBorders>
+              <w:top w:val="single" w:sz="6" w:space="0" w:color="auto"/>
+              <w:left w:val="single" w:sz="6" w:space="0" w:color="auto"/>
+              <w:bottom w:val="single" w:sz="6" w:space="0" w:color="auto"/>
+              <w:right w:val="single" w:sz="6" w:space="0" w:color="auto"/>
+            </w:tcBorders>
+          </w:tcPr>
+          <w:p>
+            <w:pPr>
+              <w:pStyle w:val="Recuonormal"/>
+              <w:jc w:val="both"/>
+              <w:rPr>
+                <w:lang w:val="pt-BR"/>
+              </w:rPr>
+            </w:pPr>
           </w:p>
         </w:tc>
       </w:tr>
@@ -4320,7 +4423,13 @@
         <w:jc w:val="both"/>
       </w:pPr>
       <w:r>
-        <w:t>O sistema apresenta os períodos complementares deste contribuinte encontrados;</w:t>
+        <w:t xml:space="preserve">O sistema apresenta os períodos complementares deste contribuinte </w:t>
+      </w:r>
+      <w:r>
+        <w:t>que tenham a data de solicitação diferente de vazia</w:t>
+      </w:r>
+      <w:r>
+        <w:t>;</w:t>
       </w:r>
     </w:p>
     <w:p>
@@ -4346,10 +4455,23 @@
         <w:jc w:val="both"/>
       </w:pPr>
       <w:r>
+        <w:lastRenderedPageBreak/>
         <w:t xml:space="preserve">O sistema limpa a data </w:t>
       </w:r>
       <w:r>
-        <w:t>de geração de nova senha;</w:t>
+        <w:t xml:space="preserve">de </w:t>
+      </w:r>
+      <w:r>
+        <w:t>aceite</w:t>
+      </w:r>
+      <w:r>
+        <w:t xml:space="preserve"> d</w:t>
+      </w:r>
+      <w:r>
+        <w:t>a</w:t>
+      </w:r>
+      <w:r>
+        <w:t xml:space="preserve"> nova senha;</w:t>
       </w:r>
     </w:p>
     <w:p>
@@ -4362,8 +4484,10 @@
         <w:jc w:val="both"/>
       </w:pPr>
       <w:r>
-        <w:lastRenderedPageBreak/>
-        <w:t>O ator solicita o envio do arquivo binário:</w:t>
+        <w:t>O sistema marca o indicador de nova senha como “S”</w:t>
+      </w:r>
+      <w:r>
+        <w:t>;</w:t>
       </w:r>
     </w:p>
     <w:p>
@@ -4376,7 +4500,7 @@
         <w:jc w:val="both"/>
       </w:pPr>
       <w:r>
-        <w:t>O sistema habilita as datas de inicio e fim de operações;</w:t>
+        <w:t>O ator solicita o envio do arquivo binário:</w:t>
       </w:r>
     </w:p>
     <w:p>
@@ -4389,7 +4513,7 @@
         <w:jc w:val="both"/>
       </w:pPr>
       <w:r>
-        <w:t>O ator informa as datas de inicio e fim de operações;</w:t>
+        <w:t>O sistema habilita as datas de inicio e fim de operações;</w:t>
       </w:r>
     </w:p>
     <w:p>
@@ -4402,32 +4526,7 @@
         <w:jc w:val="both"/>
       </w:pPr>
       <w:r>
-        <w:t xml:space="preserve">O sistema valida as datas de forma que ambas estejam preenchidas, a data início não </w:t>
-      </w:r>
-      <w:r>
-        <w:t xml:space="preserve">é </w:t>
-      </w:r>
-      <w:r>
-        <w:t xml:space="preserve">maior que a data fim e a data fim </w:t>
-      </w:r>
-      <w:r>
-        <w:t xml:space="preserve">é </w:t>
-      </w:r>
-      <w:r>
-        <w:t>menor que a atual;</w:t>
-      </w:r>
-    </w:p>
-    <w:p>
-      <w:pPr>
-        <w:pStyle w:val="Passos"/>
-        <w:ind w:left="1069"/>
-        <w:jc w:val="both"/>
-      </w:pPr>
-      <w:r>
-        <w:t>E9</w:t>
-      </w:r>
-      <w:r>
-        <w:t>. Data inicio e fim de operações inválidas:</w:t>
+        <w:t>O ator informa as datas de inicio e fim de operações;</w:t>
       </w:r>
     </w:p>
     <w:p>
@@ -4440,19 +4539,32 @@
         <w:jc w:val="both"/>
       </w:pPr>
       <w:r>
-        <w:t xml:space="preserve">O sistema </w:t>
-      </w:r>
-      <w:r>
-        <w:t xml:space="preserve">preenche </w:t>
-      </w:r>
-      <w:r>
-        <w:t xml:space="preserve">a data de </w:t>
-      </w:r>
-      <w:r>
-        <w:t>solicitação</w:t>
-      </w:r>
-      <w:r>
-        <w:t xml:space="preserve"> com a data atual e limpa a data de recepção;</w:t>
+        <w:t xml:space="preserve">O sistema valida as datas de forma que ambas estejam preenchidas, a data início não </w:t>
+      </w:r>
+      <w:r>
+        <w:t xml:space="preserve">é </w:t>
+      </w:r>
+      <w:r>
+        <w:t xml:space="preserve">maior que a data fim e a data fim </w:t>
+      </w:r>
+      <w:r>
+        <w:t xml:space="preserve">é </w:t>
+      </w:r>
+      <w:r>
+        <w:t>menor que a atual;</w:t>
+      </w:r>
+    </w:p>
+    <w:p>
+      <w:pPr>
+        <w:pStyle w:val="Passos"/>
+        <w:ind w:left="1069"/>
+        <w:jc w:val="both"/>
+      </w:pPr>
+      <w:r>
+        <w:t>E9</w:t>
+      </w:r>
+      <w:r>
+        <w:t>. Data inicio e fim de operações inválidas:</w:t>
       </w:r>
     </w:p>
     <w:p>
@@ -4465,7 +4577,19 @@
         <w:jc w:val="both"/>
       </w:pPr>
       <w:r>
-        <w:t>O ator mantem a tabela de períodos complementares:</w:t>
+        <w:t xml:space="preserve">O sistema </w:t>
+      </w:r>
+      <w:r>
+        <w:t xml:space="preserve">preenche </w:t>
+      </w:r>
+      <w:r>
+        <w:t xml:space="preserve">a data de </w:t>
+      </w:r>
+      <w:r>
+        <w:t>solicitação</w:t>
+      </w:r>
+      <w:r>
+        <w:t xml:space="preserve"> com a data atual e limpa a data de recepção;</w:t>
       </w:r>
     </w:p>
     <w:p>
@@ -4478,10 +4602,25 @@
         <w:jc w:val="both"/>
       </w:pPr>
       <w:r>
-        <w:t xml:space="preserve">O sistema marca a data da solicitação para os períodos que devem ser </w:t>
-      </w:r>
-      <w:r>
-        <w:t>enviados e anula estas datas para os períodos que não devem ser enviados pelo ADF;</w:t>
+        <w:t xml:space="preserve">O ator </w:t>
+      </w:r>
+      <w:r>
+        <w:t>inclui um período complementar</w:t>
+      </w:r>
+      <w:r>
+        <w:t xml:space="preserve"> </w:t>
+      </w:r>
+      <w:r>
+        <w:t>a ser solicitado ao agente n</w:t>
+      </w:r>
+      <w:r>
+        <w:t>a ta</w:t>
+      </w:r>
+      <w:r>
+        <w:t>b</w:t>
+      </w:r>
+      <w:r>
+        <w:t>ela de períodos complementares com a opção “Incluir”;</w:t>
       </w:r>
     </w:p>
     <w:p>
@@ -4494,7 +4633,25 @@
         <w:jc w:val="both"/>
       </w:pPr>
       <w:r>
-        <w:t>O ator seleciona a opção “Salvar”;</w:t>
+        <w:t xml:space="preserve">O sistema valida que o ano seja maior que a data atual – 5 anos e o mês esteja entre </w:t>
+      </w:r>
+      <w:proofErr w:type="gramStart"/>
+      <w:r>
+        <w:t>1</w:t>
+      </w:r>
+      <w:proofErr w:type="gramEnd"/>
+      <w:r>
+        <w:t xml:space="preserve"> e 12;</w:t>
+      </w:r>
+    </w:p>
+    <w:p>
+      <w:pPr>
+        <w:pStyle w:val="Passos"/>
+        <w:ind w:left="1069"/>
+        <w:jc w:val="both"/>
+      </w:pPr>
+      <w:r>
+        <w:t>E10. Período complementar inválido:</w:t>
       </w:r>
     </w:p>
     <w:p>
@@ -4507,7 +4664,16 @@
         <w:jc w:val="both"/>
       </w:pPr>
       <w:r>
-        <w:t>O sistema cria ou atualiza as informações ingressadas;</w:t>
+        <w:t xml:space="preserve">O sistema cria ou atualiza o período complementar (se existente) com </w:t>
+      </w:r>
+      <w:r>
+        <w:t xml:space="preserve">a data da solicitação </w:t>
+      </w:r>
+      <w:r>
+        <w:t>igual à</w:t>
+      </w:r>
+      <w:r>
+        <w:t xml:space="preserve"> data atual; </w:t>
       </w:r>
     </w:p>
     <w:p>
@@ -4520,6 +4686,88 @@
         <w:jc w:val="both"/>
       </w:pPr>
       <w:r>
+        <w:t xml:space="preserve">O ator seleciona a opção ”Excluir” na linha que quer apagar e o sistema </w:t>
+      </w:r>
+      <w:r>
+        <w:t xml:space="preserve">anula </w:t>
+      </w:r>
+      <w:r>
+        <w:t xml:space="preserve">a </w:t>
+      </w:r>
+      <w:r>
+        <w:t xml:space="preserve">data </w:t>
+      </w:r>
+      <w:r>
+        <w:t xml:space="preserve">de solicitação e data de recepção (atendimento) </w:t>
+      </w:r>
+      <w:r>
+        <w:t xml:space="preserve">para </w:t>
+      </w:r>
+      <w:r>
+        <w:t>esta</w:t>
+      </w:r>
+      <w:r>
+        <w:t>s</w:t>
+      </w:r>
+      <w:r>
+        <w:t xml:space="preserve"> </w:t>
+      </w:r>
+      <w:r>
+        <w:t>linhas</w:t>
+      </w:r>
+      <w:r>
+        <w:t>;</w:t>
+      </w:r>
+    </w:p>
+    <w:p>
+      <w:pPr>
+        <w:pStyle w:val="Passos"/>
+        <w:numPr>
+          <w:ilvl w:val="0"/>
+          <w:numId w:val="36"/>
+        </w:numPr>
+        <w:jc w:val="both"/>
+      </w:pPr>
+      <w:r>
+        <w:t>O sistema somente exibe os períodos complementares com data de solicitação preenchida;</w:t>
+      </w:r>
+    </w:p>
+    <w:p>
+      <w:pPr>
+        <w:pStyle w:val="Passos"/>
+        <w:numPr>
+          <w:ilvl w:val="0"/>
+          <w:numId w:val="36"/>
+        </w:numPr>
+        <w:jc w:val="both"/>
+      </w:pPr>
+      <w:r>
+        <w:t>O ator seleciona a opção “Salvar”;</w:t>
+      </w:r>
+    </w:p>
+    <w:p>
+      <w:pPr>
+        <w:pStyle w:val="Passos"/>
+        <w:numPr>
+          <w:ilvl w:val="0"/>
+          <w:numId w:val="36"/>
+        </w:numPr>
+        <w:jc w:val="both"/>
+      </w:pPr>
+      <w:r>
+        <w:t>O sistema atualiza as informações ingressadas;</w:t>
+      </w:r>
+    </w:p>
+    <w:p>
+      <w:pPr>
+        <w:pStyle w:val="Passos"/>
+        <w:numPr>
+          <w:ilvl w:val="0"/>
+          <w:numId w:val="36"/>
+        </w:numPr>
+        <w:jc w:val="both"/>
+      </w:pPr>
+      <w:r>
         <w:t>O sistema encerra o caso de uso;</w:t>
       </w:r>
     </w:p>
@@ -4685,6 +4933,7 @@
         <w:jc w:val="both"/>
       </w:pPr>
       <w:r>
+        <w:lastRenderedPageBreak/>
         <w:t>O ator seleciona a opção Consultar;</w:t>
       </w:r>
     </w:p>
@@ -4854,7 +5103,6 @@
         <w:jc w:val="both"/>
       </w:pPr>
       <w:r>
-        <w:lastRenderedPageBreak/>
         <w:t>O sistema encerra o caso de uso;</w:t>
       </w:r>
     </w:p>
@@ -5355,6 +5603,7 @@
           <w:spacing w:val="-2"/>
           <w:lang w:val="pt-BR"/>
         </w:rPr>
+        <w:lastRenderedPageBreak/>
         <w:t>E7. Inscrição Estadual inválida:</w:t>
       </w:r>
     </w:p>
@@ -5584,6 +5833,82 @@
     </w:p>
     <w:p>
       <w:pPr>
+        <w:pStyle w:val="Passos"/>
+        <w:jc w:val="both"/>
+        <w:rPr>
+          <w:b/>
+        </w:rPr>
+      </w:pPr>
+      <w:r>
+        <w:rPr>
+          <w:b/>
+        </w:rPr>
+        <w:t>E10. Período complementar inválido:</w:t>
+      </w:r>
+    </w:p>
+    <w:p>
+      <w:pPr>
+        <w:pStyle w:val="Passos"/>
+        <w:numPr>
+          <w:ilvl w:val="0"/>
+          <w:numId w:val="41"/>
+        </w:numPr>
+        <w:jc w:val="both"/>
+      </w:pPr>
+      <w:r>
+        <w:t>O sis</w:t>
+      </w:r>
+      <w:r>
+        <w:t>tema envia a mensagem ECFMSG0108</w:t>
+      </w:r>
+      <w:r>
+        <w:t>;</w:t>
+      </w:r>
+    </w:p>
+    <w:p>
+      <w:pPr>
+        <w:pStyle w:val="Passos"/>
+        <w:numPr>
+          <w:ilvl w:val="0"/>
+          <w:numId w:val="41"/>
+        </w:numPr>
+        <w:jc w:val="both"/>
+      </w:pPr>
+      <w:r>
+        <w:t xml:space="preserve">O sistema regressa ao passo </w:t>
+      </w:r>
+      <w:r>
+        <w:fldChar w:fldCharType="begin"/>
+      </w:r>
+      <w:r>
+        <w:instrText xml:space="preserve"> REF _Ref457400608 \r \h </w:instrText>
+      </w:r>
+      <w:r>
+        <w:fldChar w:fldCharType="separate"/>
+      </w:r>
+      <w:proofErr w:type="gramStart"/>
+      <w:r>
+        <w:t>2</w:t>
+      </w:r>
+      <w:proofErr w:type="gramEnd"/>
+      <w:r>
+        <w:fldChar w:fldCharType="end"/>
+      </w:r>
+      <w:r>
+        <w:t xml:space="preserve"> do fluxo </w:t>
+      </w:r>
+      <w:r>
+        <w:t>A1;</w:t>
+      </w:r>
+    </w:p>
+    <w:p>
+      <w:pPr>
+        <w:pStyle w:val="Passos"/>
+        <w:jc w:val="both"/>
+      </w:pPr>
+    </w:p>
+    <w:p>
+      <w:pPr>
         <w:pStyle w:val="Ttulo2"/>
         <w:jc w:val="both"/>
         <w:rPr>
@@ -5596,7 +5921,6 @@
         <w:rPr>
           <w:lang w:val="pt-BR"/>
         </w:rPr>
-        <w:lastRenderedPageBreak/>
         <w:t>Pós-condição</w:t>
       </w:r>
       <w:bookmarkEnd w:id="29"/>
@@ -7156,10 +7480,10 @@
           <w:lang w:val="pt-BR" w:eastAsia="pt-BR"/>
         </w:rPr>
         <w:drawing>
-          <wp:inline distT="0" distB="0" distL="0" distR="0" wp14:anchorId="15ACB97D" wp14:editId="263EF825">
-            <wp:extent cx="8428008" cy="4960189"/>
-            <wp:effectExtent l="0" t="0" r="0" b="0"/>
-            <wp:docPr id="3" name="Imagem 3"/>
+          <wp:inline distT="0" distB="0" distL="0" distR="0" wp14:anchorId="1BF888F1" wp14:editId="461D752D">
+            <wp:extent cx="8754700" cy="5175849"/>
+            <wp:effectExtent l="0" t="0" r="8890" b="6350"/>
+            <wp:docPr id="5" name="Imagem 5"/>
             <wp:cNvGraphicFramePr>
               <a:graphicFrameLocks xmlns:a="http://schemas.openxmlformats.org/drawingml/2006/main" noChangeAspect="1"/>
             </wp:cNvGraphicFramePr>
@@ -7179,7 +7503,7 @@
                   <pic:spPr>
                     <a:xfrm>
                       <a:off x="0" y="0"/>
-                      <a:ext cx="8441043" cy="4967861"/>
+                      <a:ext cx="8762445" cy="5180428"/>
                     </a:xfrm>
                     <a:prstGeom prst="rect">
                       <a:avLst/>
@@ -10769,7 +11093,7 @@
         <v:shape id="_x0000_s2050" type="#_x0000_t75" style="position:absolute;left:0;text-align:left;margin-left:275.15pt;margin-top:-5.15pt;width:211.25pt;height:35.9pt;z-index:251661312;mso-position-horizontal-relative:text;mso-position-vertical-relative:text">
           <v:imagedata r:id="rId1" o:title=""/>
         </v:shape>
-        <o:OLEObject Type="Embed" ProgID="PBrush" ShapeID="_x0000_s2050" DrawAspect="Content" ObjectID="_1537265632" r:id="rId2"/>
+        <o:OLEObject Type="Embed" ProgID="PBrush" ShapeID="_x0000_s2050" DrawAspect="Content" ObjectID="_1537713610" r:id="rId2"/>
       </w:pict>
     </w:r>
     <w:r>
@@ -11133,6 +11457,95 @@
     </w:lvl>
   </w:abstractNum>
   <w:abstractNum w:abstractNumId="2">
+    <w:nsid w:val="04654C80"/>
+    <w:multiLevelType w:val="hybridMultilevel"/>
+    <w:tmpl w:val="BDAE7786"/>
+    <w:lvl w:ilvl="0" w:tplc="0248C19C">
+      <w:start w:val="1"/>
+      <w:numFmt w:val="decimal"/>
+      <w:lvlText w:val="%1."/>
+      <w:lvlJc w:val="left"/>
+      <w:pPr>
+        <w:ind w:left="1069" w:hanging="360"/>
+      </w:pPr>
+      <w:rPr>
+        <w:rFonts w:hint="default"/>
+      </w:rPr>
+    </w:lvl>
+    <w:lvl w:ilvl="1" w:tplc="04160019" w:tentative="1">
+      <w:start w:val="1"/>
+      <w:numFmt w:val="lowerLetter"/>
+      <w:lvlText w:val="%2."/>
+      <w:lvlJc w:val="left"/>
+      <w:pPr>
+        <w:ind w:left="1789" w:hanging="360"/>
+      </w:pPr>
+    </w:lvl>
+    <w:lvl w:ilvl="2" w:tplc="0416001B" w:tentative="1">
+      <w:start w:val="1"/>
+      <w:numFmt w:val="lowerRoman"/>
+      <w:lvlText w:val="%3."/>
+      <w:lvlJc w:val="right"/>
+      <w:pPr>
+        <w:ind w:left="2509" w:hanging="180"/>
+      </w:pPr>
+    </w:lvl>
+    <w:lvl w:ilvl="3" w:tplc="0416000F" w:tentative="1">
+      <w:start w:val="1"/>
+      <w:numFmt w:val="decimal"/>
+      <w:lvlText w:val="%4."/>
+      <w:lvlJc w:val="left"/>
+      <w:pPr>
+        <w:ind w:left="3229" w:hanging="360"/>
+      </w:pPr>
+    </w:lvl>
+    <w:lvl w:ilvl="4" w:tplc="04160019" w:tentative="1">
+      <w:start w:val="1"/>
+      <w:numFmt w:val="lowerLetter"/>
+      <w:lvlText w:val="%5."/>
+      <w:lvlJc w:val="left"/>
+      <w:pPr>
+        <w:ind w:left="3949" w:hanging="360"/>
+      </w:pPr>
+    </w:lvl>
+    <w:lvl w:ilvl="5" w:tplc="0416001B" w:tentative="1">
+      <w:start w:val="1"/>
+      <w:numFmt w:val="lowerRoman"/>
+      <w:lvlText w:val="%6."/>
+      <w:lvlJc w:val="right"/>
+      <w:pPr>
+        <w:ind w:left="4669" w:hanging="180"/>
+      </w:pPr>
+    </w:lvl>
+    <w:lvl w:ilvl="6" w:tplc="0416000F" w:tentative="1">
+      <w:start w:val="1"/>
+      <w:numFmt w:val="decimal"/>
+      <w:lvlText w:val="%7."/>
+      <w:lvlJc w:val="left"/>
+      <w:pPr>
+        <w:ind w:left="5389" w:hanging="360"/>
+      </w:pPr>
+    </w:lvl>
+    <w:lvl w:ilvl="7" w:tplc="04160019" w:tentative="1">
+      <w:start w:val="1"/>
+      <w:numFmt w:val="lowerLetter"/>
+      <w:lvlText w:val="%8."/>
+      <w:lvlJc w:val="left"/>
+      <w:pPr>
+        <w:ind w:left="6109" w:hanging="360"/>
+      </w:pPr>
+    </w:lvl>
+    <w:lvl w:ilvl="8" w:tplc="0416001B" w:tentative="1">
+      <w:start w:val="1"/>
+      <w:numFmt w:val="lowerRoman"/>
+      <w:lvlText w:val="%9."/>
+      <w:lvlJc w:val="right"/>
+      <w:pPr>
+        <w:ind w:left="6829" w:hanging="180"/>
+      </w:pPr>
+    </w:lvl>
+  </w:abstractNum>
+  <w:abstractNum w:abstractNumId="3">
     <w:nsid w:val="085B44B9"/>
     <w:multiLevelType w:val="hybridMultilevel"/>
     <w:tmpl w:val="2E3E7A44"/>
@@ -11221,7 +11634,7 @@
       </w:pPr>
     </w:lvl>
   </w:abstractNum>
-  <w:abstractNum w:abstractNumId="3">
+  <w:abstractNum w:abstractNumId="4">
     <w:nsid w:val="10A245AC"/>
     <w:multiLevelType w:val="multilevel"/>
     <w:tmpl w:val="E130A12E"/>
@@ -11280,7 +11693,7 @@
       <w:lvlJc w:val="left"/>
     </w:lvl>
   </w:abstractNum>
-  <w:abstractNum w:abstractNumId="4">
+  <w:abstractNum w:abstractNumId="5">
     <w:nsid w:val="13DB64AC"/>
     <w:multiLevelType w:val="hybridMultilevel"/>
     <w:tmpl w:val="BDAE7786"/>
@@ -11369,7 +11782,7 @@
       </w:pPr>
     </w:lvl>
   </w:abstractNum>
-  <w:abstractNum w:abstractNumId="5">
+  <w:abstractNum w:abstractNumId="6">
     <w:nsid w:val="1CC01C20"/>
     <w:multiLevelType w:val="multilevel"/>
     <w:tmpl w:val="0416001D"/>
@@ -11455,7 +11868,7 @@
       </w:pPr>
     </w:lvl>
   </w:abstractNum>
-  <w:abstractNum w:abstractNumId="6">
+  <w:abstractNum w:abstractNumId="7">
     <w:nsid w:val="22DC0F7D"/>
     <w:multiLevelType w:val="hybridMultilevel"/>
     <w:tmpl w:val="CB286FE8"/>
@@ -11544,7 +11957,7 @@
       </w:pPr>
     </w:lvl>
   </w:abstractNum>
-  <w:abstractNum w:abstractNumId="7">
+  <w:abstractNum w:abstractNumId="8">
     <w:nsid w:val="246A3C27"/>
     <w:multiLevelType w:val="hybridMultilevel"/>
     <w:tmpl w:val="AD60C2D4"/>
@@ -11630,7 +12043,7 @@
       </w:pPr>
     </w:lvl>
   </w:abstractNum>
-  <w:abstractNum w:abstractNumId="8">
+  <w:abstractNum w:abstractNumId="9">
     <w:nsid w:val="2C39418C"/>
     <w:multiLevelType w:val="hybridMultilevel"/>
     <w:tmpl w:val="BDAE7786"/>
@@ -11719,7 +12132,7 @@
       </w:pPr>
     </w:lvl>
   </w:abstractNum>
-  <w:abstractNum w:abstractNumId="9">
+  <w:abstractNum w:abstractNumId="10">
     <w:nsid w:val="2D7405D1"/>
     <w:multiLevelType w:val="singleLevel"/>
     <w:tmpl w:val="9E54A60A"/>
@@ -11738,7 +12151,7 @@
       </w:rPr>
     </w:lvl>
   </w:abstractNum>
-  <w:abstractNum w:abstractNumId="10">
+  <w:abstractNum w:abstractNumId="11">
     <w:nsid w:val="32CB5D6D"/>
     <w:multiLevelType w:val="hybridMultilevel"/>
     <w:tmpl w:val="C9623208"/>
@@ -11851,7 +12264,7 @@
       </w:rPr>
     </w:lvl>
   </w:abstractNum>
-  <w:abstractNum w:abstractNumId="11">
+  <w:abstractNum w:abstractNumId="12">
     <w:nsid w:val="3EC37A77"/>
     <w:multiLevelType w:val="hybridMultilevel"/>
     <w:tmpl w:val="8D522740"/>
@@ -11940,7 +12353,7 @@
       </w:pPr>
     </w:lvl>
   </w:abstractNum>
-  <w:abstractNum w:abstractNumId="12">
+  <w:abstractNum w:abstractNumId="13">
     <w:nsid w:val="41F062A7"/>
     <w:multiLevelType w:val="multilevel"/>
     <w:tmpl w:val="F75AFC16"/>
@@ -12061,7 +12474,7 @@
       </w:rPr>
     </w:lvl>
   </w:abstractNum>
-  <w:abstractNum w:abstractNumId="13">
+  <w:abstractNum w:abstractNumId="14">
     <w:nsid w:val="42F8546F"/>
     <w:multiLevelType w:val="multilevel"/>
     <w:tmpl w:val="F75AFC16"/>
@@ -12182,7 +12595,7 @@
       </w:rPr>
     </w:lvl>
   </w:abstractNum>
-  <w:abstractNum w:abstractNumId="14">
+  <w:abstractNum w:abstractNumId="15">
     <w:nsid w:val="459B0D40"/>
     <w:multiLevelType w:val="hybridMultilevel"/>
     <w:tmpl w:val="063A2FC0"/>
@@ -12271,7 +12684,7 @@
       </w:pPr>
     </w:lvl>
   </w:abstractNum>
-  <w:abstractNum w:abstractNumId="15">
+  <w:abstractNum w:abstractNumId="16">
     <w:nsid w:val="468652D5"/>
     <w:multiLevelType w:val="multilevel"/>
     <w:tmpl w:val="F75AFC16"/>
@@ -12392,7 +12805,7 @@
       </w:rPr>
     </w:lvl>
   </w:abstractNum>
-  <w:abstractNum w:abstractNumId="16">
+  <w:abstractNum w:abstractNumId="17">
     <w:nsid w:val="487D265F"/>
     <w:multiLevelType w:val="hybridMultilevel"/>
     <w:tmpl w:val="672A3826"/>
@@ -12478,7 +12891,7 @@
       </w:pPr>
     </w:lvl>
   </w:abstractNum>
-  <w:abstractNum w:abstractNumId="17">
+  <w:abstractNum w:abstractNumId="18">
     <w:nsid w:val="48DC7719"/>
     <w:multiLevelType w:val="hybridMultilevel"/>
     <w:tmpl w:val="BDAE7786"/>
@@ -12567,7 +12980,7 @@
       </w:pPr>
     </w:lvl>
   </w:abstractNum>
-  <w:abstractNum w:abstractNumId="18">
+  <w:abstractNum w:abstractNumId="19">
     <w:nsid w:val="4C786DB8"/>
     <w:multiLevelType w:val="hybridMultilevel"/>
     <w:tmpl w:val="A0E29AB2"/>
@@ -12656,7 +13069,7 @@
       </w:pPr>
     </w:lvl>
   </w:abstractNum>
-  <w:abstractNum w:abstractNumId="19">
+  <w:abstractNum w:abstractNumId="20">
     <w:nsid w:val="4F257B66"/>
     <w:multiLevelType w:val="singleLevel"/>
     <w:tmpl w:val="B8C6F782"/>
@@ -12675,7 +13088,7 @@
       </w:rPr>
     </w:lvl>
   </w:abstractNum>
-  <w:abstractNum w:abstractNumId="20">
+  <w:abstractNum w:abstractNumId="21">
     <w:nsid w:val="50E07256"/>
     <w:multiLevelType w:val="hybridMultilevel"/>
     <w:tmpl w:val="BDAE7786"/>
@@ -12764,7 +13177,7 @@
       </w:pPr>
     </w:lvl>
   </w:abstractNum>
-  <w:abstractNum w:abstractNumId="21">
+  <w:abstractNum w:abstractNumId="22">
     <w:nsid w:val="54B26755"/>
     <w:multiLevelType w:val="hybridMultilevel"/>
     <w:tmpl w:val="C1F802C4"/>
@@ -12853,7 +13266,7 @@
       </w:pPr>
     </w:lvl>
   </w:abstractNum>
-  <w:abstractNum w:abstractNumId="22">
+  <w:abstractNum w:abstractNumId="23">
     <w:nsid w:val="5F156B4F"/>
     <w:multiLevelType w:val="multilevel"/>
     <w:tmpl w:val="823EFC6E"/>
@@ -12946,7 +13359,7 @@
       </w:pPr>
     </w:lvl>
   </w:abstractNum>
-  <w:abstractNum w:abstractNumId="23">
+  <w:abstractNum w:abstractNumId="24">
     <w:nsid w:val="63905FEE"/>
     <w:multiLevelType w:val="multilevel"/>
     <w:tmpl w:val="0416001D"/>
@@ -13032,7 +13445,7 @@
       </w:pPr>
     </w:lvl>
   </w:abstractNum>
-  <w:abstractNum w:abstractNumId="24">
+  <w:abstractNum w:abstractNumId="25">
     <w:nsid w:val="665C2220"/>
     <w:multiLevelType w:val="hybridMultilevel"/>
     <w:tmpl w:val="BDAE7786"/>
@@ -13121,7 +13534,7 @@
       </w:pPr>
     </w:lvl>
   </w:abstractNum>
-  <w:abstractNum w:abstractNumId="25">
+  <w:abstractNum w:abstractNumId="26">
     <w:nsid w:val="6911069D"/>
     <w:multiLevelType w:val="hybridMultilevel"/>
     <w:tmpl w:val="688E6932"/>
@@ -13210,7 +13623,7 @@
       </w:pPr>
     </w:lvl>
   </w:abstractNum>
-  <w:abstractNum w:abstractNumId="26">
+  <w:abstractNum w:abstractNumId="27">
     <w:nsid w:val="6A0468BD"/>
     <w:multiLevelType w:val="hybridMultilevel"/>
     <w:tmpl w:val="BDAE7786"/>
@@ -13299,7 +13712,7 @@
       </w:pPr>
     </w:lvl>
   </w:abstractNum>
-  <w:abstractNum w:abstractNumId="27">
+  <w:abstractNum w:abstractNumId="28">
     <w:nsid w:val="6AD52925"/>
     <w:multiLevelType w:val="multilevel"/>
     <w:tmpl w:val="AFB08140"/>
@@ -13414,7 +13827,7 @@
       </w:rPr>
     </w:lvl>
   </w:abstractNum>
-  <w:abstractNum w:abstractNumId="28">
+  <w:abstractNum w:abstractNumId="29">
     <w:nsid w:val="6E186F16"/>
     <w:multiLevelType w:val="hybridMultilevel"/>
     <w:tmpl w:val="BDAE7786"/>
@@ -13503,7 +13916,7 @@
       </w:pPr>
     </w:lvl>
   </w:abstractNum>
-  <w:abstractNum w:abstractNumId="29">
+  <w:abstractNum w:abstractNumId="30">
     <w:nsid w:val="70762035"/>
     <w:multiLevelType w:val="multilevel"/>
     <w:tmpl w:val="733682B8"/>
@@ -13617,7 +14030,7 @@
       </w:pPr>
     </w:lvl>
   </w:abstractNum>
-  <w:abstractNum w:abstractNumId="30">
+  <w:abstractNum w:abstractNumId="31">
     <w:nsid w:val="73861C85"/>
     <w:multiLevelType w:val="hybridMultilevel"/>
     <w:tmpl w:val="BDAE7786"/>
@@ -13706,7 +14119,7 @@
       </w:pPr>
     </w:lvl>
   </w:abstractNum>
-  <w:abstractNum w:abstractNumId="31">
+  <w:abstractNum w:abstractNumId="32">
     <w:nsid w:val="763521D9"/>
     <w:multiLevelType w:val="hybridMultilevel"/>
     <w:tmpl w:val="847ADC44"/>
@@ -13792,7 +14205,7 @@
       </w:pPr>
     </w:lvl>
   </w:abstractNum>
-  <w:abstractNum w:abstractNumId="32">
+  <w:abstractNum w:abstractNumId="33">
     <w:nsid w:val="76AF6D85"/>
     <w:multiLevelType w:val="hybridMultilevel"/>
     <w:tmpl w:val="BDAE7786"/>
@@ -13881,7 +14294,7 @@
       </w:pPr>
     </w:lvl>
   </w:abstractNum>
-  <w:abstractNum w:abstractNumId="33">
+  <w:abstractNum w:abstractNumId="34">
     <w:nsid w:val="76B70F58"/>
     <w:multiLevelType w:val="multilevel"/>
     <w:tmpl w:val="BBCE5936"/>
@@ -14002,118 +14415,121 @@
     <w:abstractNumId w:val="0"/>
   </w:num>
   <w:num w:numId="3">
-    <w:abstractNumId w:val="9"/>
+    <w:abstractNumId w:val="10"/>
   </w:num>
   <w:num w:numId="4">
-    <w:abstractNumId w:val="19"/>
+    <w:abstractNumId w:val="20"/>
   </w:num>
   <w:num w:numId="5">
+    <w:abstractNumId w:val="4"/>
+  </w:num>
+  <w:num w:numId="6">
+    <w:abstractNumId w:val="17"/>
+  </w:num>
+  <w:num w:numId="7">
+    <w:abstractNumId w:val="23"/>
+  </w:num>
+  <w:num w:numId="8">
+    <w:abstractNumId w:val="34"/>
+  </w:num>
+  <w:num w:numId="9">
+    <w:abstractNumId w:val="28"/>
+  </w:num>
+  <w:num w:numId="10">
+    <w:abstractNumId w:val="24"/>
+  </w:num>
+  <w:num w:numId="11">
+    <w:abstractNumId w:val="6"/>
+  </w:num>
+  <w:num w:numId="12">
+    <w:abstractNumId w:val="28"/>
+  </w:num>
+  <w:num w:numId="13">
+    <w:abstractNumId w:val="28"/>
+  </w:num>
+  <w:num w:numId="14">
+    <w:abstractNumId w:val="30"/>
+  </w:num>
+  <w:num w:numId="15">
+    <w:abstractNumId w:val="28"/>
+  </w:num>
+  <w:num w:numId="16">
+    <w:abstractNumId w:val="28"/>
+  </w:num>
+  <w:num w:numId="17">
+    <w:abstractNumId w:val="28"/>
+  </w:num>
+  <w:num w:numId="18">
+    <w:abstractNumId w:val="11"/>
+  </w:num>
+  <w:num w:numId="19">
+    <w:abstractNumId w:val="14"/>
+  </w:num>
+  <w:num w:numId="20">
     <w:abstractNumId w:val="3"/>
   </w:num>
-  <w:num w:numId="6">
-    <w:abstractNumId w:val="16"/>
-  </w:num>
-  <w:num w:numId="7">
-    <w:abstractNumId w:val="22"/>
-  </w:num>
-  <w:num w:numId="8">
-    <w:abstractNumId w:val="33"/>
-  </w:num>
-  <w:num w:numId="9">
-    <w:abstractNumId w:val="27"/>
-  </w:num>
-  <w:num w:numId="10">
-    <w:abstractNumId w:val="23"/>
-  </w:num>
-  <w:num w:numId="11">
-    <w:abstractNumId w:val="5"/>
-  </w:num>
-  <w:num w:numId="12">
-    <w:abstractNumId w:val="27"/>
-  </w:num>
-  <w:num w:numId="13">
-    <w:abstractNumId w:val="27"/>
-  </w:num>
-  <w:num w:numId="14">
-    <w:abstractNumId w:val="29"/>
-  </w:num>
-  <w:num w:numId="15">
-    <w:abstractNumId w:val="27"/>
-  </w:num>
-  <w:num w:numId="16">
-    <w:abstractNumId w:val="27"/>
-  </w:num>
-  <w:num w:numId="17">
-    <w:abstractNumId w:val="27"/>
-  </w:num>
-  <w:num w:numId="18">
-    <w:abstractNumId w:val="10"/>
-  </w:num>
-  <w:num w:numId="19">
-    <w:abstractNumId w:val="13"/>
-  </w:num>
-  <w:num w:numId="20">
-    <w:abstractNumId w:val="2"/>
-  </w:num>
   <w:num w:numId="21">
-    <w:abstractNumId w:val="6"/>
+    <w:abstractNumId w:val="7"/>
   </w:num>
   <w:num w:numId="22">
-    <w:abstractNumId w:val="11"/>
+    <w:abstractNumId w:val="12"/>
   </w:num>
   <w:num w:numId="23">
-    <w:abstractNumId w:val="31"/>
+    <w:abstractNumId w:val="32"/>
   </w:num>
   <w:num w:numId="24">
-    <w:abstractNumId w:val="7"/>
+    <w:abstractNumId w:val="8"/>
   </w:num>
   <w:num w:numId="25">
-    <w:abstractNumId w:val="25"/>
+    <w:abstractNumId w:val="26"/>
   </w:num>
   <w:num w:numId="26">
-    <w:abstractNumId w:val="18"/>
+    <w:abstractNumId w:val="19"/>
   </w:num>
   <w:num w:numId="27">
     <w:abstractNumId w:val="1"/>
   </w:num>
   <w:num w:numId="28">
-    <w:abstractNumId w:val="14"/>
+    <w:abstractNumId w:val="15"/>
   </w:num>
   <w:num w:numId="29">
-    <w:abstractNumId w:val="4"/>
+    <w:abstractNumId w:val="5"/>
   </w:num>
   <w:num w:numId="30">
-    <w:abstractNumId w:val="24"/>
+    <w:abstractNumId w:val="25"/>
   </w:num>
   <w:num w:numId="31">
-    <w:abstractNumId w:val="20"/>
+    <w:abstractNumId w:val="21"/>
   </w:num>
   <w:num w:numId="32">
-    <w:abstractNumId w:val="32"/>
+    <w:abstractNumId w:val="33"/>
   </w:num>
   <w:num w:numId="33">
-    <w:abstractNumId w:val="26"/>
+    <w:abstractNumId w:val="27"/>
   </w:num>
   <w:num w:numId="34">
-    <w:abstractNumId w:val="17"/>
+    <w:abstractNumId w:val="18"/>
   </w:num>
   <w:num w:numId="35">
-    <w:abstractNumId w:val="21"/>
+    <w:abstractNumId w:val="22"/>
   </w:num>
   <w:num w:numId="36">
-    <w:abstractNumId w:val="15"/>
+    <w:abstractNumId w:val="16"/>
   </w:num>
   <w:num w:numId="37">
-    <w:abstractNumId w:val="12"/>
+    <w:abstractNumId w:val="13"/>
   </w:num>
   <w:num w:numId="38">
-    <w:abstractNumId w:val="30"/>
+    <w:abstractNumId w:val="31"/>
   </w:num>
   <w:num w:numId="39">
-    <w:abstractNumId w:val="8"/>
+    <w:abstractNumId w:val="9"/>
   </w:num>
   <w:num w:numId="40">
-    <w:abstractNumId w:val="28"/>
+    <w:abstractNumId w:val="29"/>
+  </w:num>
+  <w:num w:numId="41">
+    <w:abstractNumId w:val="2"/>
   </w:num>
 </w:numbering>
 </file>
@@ -17022,7 +17438,7 @@
 </file>
 
 <file path=customXml/itemProps1.xml><?xml version="1.0" encoding="utf-8"?>
-<ds:datastoreItem xmlns:ds="http://schemas.openxmlformats.org/officeDocument/2006/customXml" ds:itemID="{029C8369-BFFF-4D0B-932B-ACD600B9A403}">
+<ds:datastoreItem xmlns:ds="http://schemas.openxmlformats.org/officeDocument/2006/customXml" ds:itemID="{DC579490-70A9-4A08-AC78-13697192737F}">
   <ds:schemaRefs>
     <ds:schemaRef ds:uri="http://schemas.openxmlformats.org/officeDocument/2006/bibliography"/>
   </ds:schemaRefs>

--- a/01_DOCUMENTACAO_TECNICA/03_ECF/01_REQ/01_UC-ECF0900/ECFUC0904 - Parametrizar processamento do Agente Digital Fiscal.docx
+++ b/01_DOCUMENTACAO_TECNICA/03_ECF/01_REQ/01_UC-ECF0900/ECFUC0904 - Parametrizar processamento do Agente Digital Fiscal.docx
@@ -709,7 +709,7 @@
           <w:szCs w:val="22"/>
           <w:lang w:val="pt-BR" w:eastAsia="ja-JP"/>
         </w:rPr>
-        <w:t>11</w:t>
+        <w:t>18</w:t>
       </w:r>
       <w:r>
         <w:rPr>
@@ -1572,15 +1572,7 @@
               <w:rPr>
                 <w:lang w:val="pt-BR"/>
               </w:rPr>
-              <w:t xml:space="preserve"> – Mantis </w:t>
-            </w:r>
-            <w:bookmarkStart w:id="0" w:name="_GoBack"/>
-            <w:bookmarkEnd w:id="0"/>
-            <w:r>
-              <w:rPr>
-                <w:lang w:val="pt-BR"/>
-              </w:rPr>
-              <w:t>11/10/2016</w:t>
+              <w:t xml:space="preserve"> – Mantis 11/10/2016</w:t>
             </w:r>
           </w:p>
         </w:tc>
@@ -1602,6 +1594,120 @@
                 <w:lang w:val="pt-BR"/>
               </w:rPr>
             </w:pPr>
+            <w:r>
+              <w:rPr>
+                <w:lang w:val="pt-BR"/>
+              </w:rPr>
+              <w:t>Chaim R.</w:t>
+            </w:r>
+          </w:p>
+        </w:tc>
+      </w:tr>
+      <w:tr>
+        <w:tc>
+          <w:tcPr>
+            <w:tcW w:w="1985" w:type="dxa"/>
+            <w:tcBorders>
+              <w:top w:val="single" w:sz="6" w:space="0" w:color="auto"/>
+              <w:left w:val="single" w:sz="6" w:space="0" w:color="auto"/>
+              <w:bottom w:val="single" w:sz="6" w:space="0" w:color="auto"/>
+              <w:right w:val="single" w:sz="6" w:space="0" w:color="auto"/>
+            </w:tcBorders>
+          </w:tcPr>
+          <w:p>
+            <w:pPr>
+              <w:pStyle w:val="Recuonormal"/>
+              <w:jc w:val="both"/>
+              <w:rPr>
+                <w:lang w:val="pt-BR"/>
+              </w:rPr>
+            </w:pPr>
+            <w:r>
+              <w:rPr>
+                <w:lang w:val="pt-BR"/>
+              </w:rPr>
+              <w:t>18</w:t>
+            </w:r>
+            <w:r>
+              <w:rPr>
+                <w:lang w:val="pt-BR"/>
+              </w:rPr>
+              <w:t>/10/2016</w:t>
+            </w:r>
+          </w:p>
+        </w:tc>
+        <w:tc>
+          <w:tcPr>
+            <w:tcW w:w="4820" w:type="dxa"/>
+            <w:tcBorders>
+              <w:top w:val="single" w:sz="6" w:space="0" w:color="auto"/>
+              <w:left w:val="single" w:sz="6" w:space="0" w:color="auto"/>
+              <w:bottom w:val="single" w:sz="6" w:space="0" w:color="auto"/>
+              <w:right w:val="single" w:sz="6" w:space="0" w:color="auto"/>
+            </w:tcBorders>
+          </w:tcPr>
+          <w:p>
+            <w:pPr>
+              <w:pStyle w:val="Recuonormal"/>
+              <w:jc w:val="both"/>
+              <w:rPr>
+                <w:lang w:val="pt-BR"/>
+              </w:rPr>
+            </w:pPr>
+            <w:r>
+              <w:rPr>
+                <w:lang w:val="pt-BR"/>
+              </w:rPr>
+              <w:t xml:space="preserve">Ajustes por NT </w:t>
+            </w:r>
+            <w:proofErr w:type="spellStart"/>
+            <w:r>
+              <w:rPr>
+                <w:lang w:val="pt-BR"/>
+              </w:rPr>
+              <w:t>Consult</w:t>
+            </w:r>
+            <w:proofErr w:type="spellEnd"/>
+            <w:r>
+              <w:rPr>
+                <w:lang w:val="pt-BR"/>
+              </w:rPr>
+              <w:t xml:space="preserve"> – Mantis </w:t>
+            </w:r>
+            <w:r>
+              <w:rPr>
+                <w:lang w:val="pt-BR"/>
+              </w:rPr>
+              <w:t>318</w:t>
+            </w:r>
+          </w:p>
+        </w:tc>
+        <w:tc>
+          <w:tcPr>
+            <w:tcW w:w="2693" w:type="dxa"/>
+            <w:tcBorders>
+              <w:top w:val="single" w:sz="6" w:space="0" w:color="auto"/>
+              <w:left w:val="single" w:sz="6" w:space="0" w:color="auto"/>
+              <w:bottom w:val="single" w:sz="6" w:space="0" w:color="auto"/>
+              <w:right w:val="single" w:sz="6" w:space="0" w:color="auto"/>
+            </w:tcBorders>
+          </w:tcPr>
+          <w:p>
+            <w:pPr>
+              <w:pStyle w:val="Recuonormal"/>
+              <w:jc w:val="both"/>
+              <w:rPr>
+                <w:lang w:val="pt-BR"/>
+              </w:rPr>
+            </w:pPr>
+            <w:r>
+              <w:rPr>
+                <w:lang w:val="pt-BR"/>
+              </w:rPr>
+              <w:t>Chaim R.</w:t>
+            </w:r>
+            <w:bookmarkStart w:id="0" w:name="_GoBack"/>
+            <w:bookmarkEnd w:id="0"/>
           </w:p>
         </w:tc>
       </w:tr>
@@ -4333,15 +4439,11 @@
         </w:numPr>
         <w:jc w:val="both"/>
       </w:pPr>
-      <w:r>
-        <w:t xml:space="preserve">O sistema apresenta os dados segundo </w:t>
-      </w:r>
-      <w:r>
-        <w:t>ECF</w:t>
-      </w:r>
-      <w:r>
-        <w:t>UC0904PG002;</w:t>
-      </w:r>
+      <w:bookmarkStart w:id="23" w:name="_Ref457400608"/>
+      <w:r>
+        <w:t>O ator digita a IE do contribuinte que quer parâmetros específicos;</w:t>
+      </w:r>
+      <w:bookmarkEnd w:id="23"/>
     </w:p>
     <w:p>
       <w:pPr>
@@ -4352,11 +4454,28 @@
         </w:numPr>
         <w:jc w:val="both"/>
       </w:pPr>
-      <w:bookmarkStart w:id="23" w:name="_Ref457400608"/>
-      <w:r>
-        <w:t>O ator digita a IE do contribuinte que quer parâmetros específicos;</w:t>
-      </w:r>
-      <w:bookmarkEnd w:id="23"/>
+      <w:r>
+        <w:t>O sistema valida a IE digitada</w:t>
+      </w:r>
+      <w:r>
+        <w:t xml:space="preserve"> com a regra de negócio CCI</w:t>
+      </w:r>
+      <w:r>
+        <w:t>RN0027</w:t>
+      </w:r>
+      <w:r>
+        <w:t>;</w:t>
+      </w:r>
+    </w:p>
+    <w:p>
+      <w:pPr>
+        <w:pStyle w:val="Passos"/>
+        <w:ind w:left="1069"/>
+        <w:jc w:val="both"/>
+      </w:pPr>
+      <w:r>
+        <w:t>E7. Inscrição Estadual inválida:</w:t>
+      </w:r>
     </w:p>
     <w:p>
       <w:pPr>
@@ -4368,16 +4487,7 @@
         <w:jc w:val="both"/>
       </w:pPr>
       <w:r>
-        <w:t>O sistema valida a IE digitada</w:t>
-      </w:r>
-      <w:r>
-        <w:t xml:space="preserve"> com a regra de negócio CCI</w:t>
-      </w:r>
-      <w:r>
-        <w:t>RN0027</w:t>
-      </w:r>
-      <w:r>
-        <w:t>;</w:t>
+        <w:t>O sistema acessa o CCI com a IE informada;</w:t>
       </w:r>
     </w:p>
     <w:p>
@@ -4387,7 +4497,7 @@
         <w:jc w:val="both"/>
       </w:pPr>
       <w:r>
-        <w:t>E7. Inscrição Estadual inválida:</w:t>
+        <w:t>E8. Inscrição Estadual inexistente no CCI;</w:t>
       </w:r>
     </w:p>
     <w:p>
@@ -4400,17 +4510,19 @@
         <w:jc w:val="both"/>
       </w:pPr>
       <w:r>
-        <w:t>O sistema acessa o CCI com a IE informada;</w:t>
-      </w:r>
-    </w:p>
-    <w:p>
-      <w:pPr>
-        <w:pStyle w:val="Passos"/>
-        <w:ind w:left="1069"/>
-        <w:jc w:val="both"/>
-      </w:pPr>
-      <w:r>
-        <w:t>E8. Inscrição Estadual inexistente no CCI;</w:t>
+        <w:t xml:space="preserve">O sistema apresenta os dados segundo </w:t>
+      </w:r>
+      <w:r>
+        <w:t>ECF</w:t>
+      </w:r>
+      <w:r>
+        <w:t>UC0904PG002</w:t>
+      </w:r>
+      <w:r>
+        <w:t xml:space="preserve"> do primeiro equipamento encontrado</w:t>
+      </w:r>
+      <w:r>
+        <w:t>;</w:t>
       </w:r>
     </w:p>
     <w:p>
@@ -4442,6 +4554,7 @@
         <w:jc w:val="both"/>
       </w:pPr>
       <w:r>
+        <w:lastRenderedPageBreak/>
         <w:t>O ator solicita a geração de nova senha;</w:t>
       </w:r>
     </w:p>
@@ -4455,14 +4568,13 @@
         <w:jc w:val="both"/>
       </w:pPr>
       <w:r>
-        <w:lastRenderedPageBreak/>
         <w:t xml:space="preserve">O sistema limpa a data </w:t>
       </w:r>
       <w:r>
         <w:t xml:space="preserve">de </w:t>
       </w:r>
       <w:r>
-        <w:t>aceite</w:t>
+        <w:t>solicitação</w:t>
       </w:r>
       <w:r>
         <w:t xml:space="preserve"> d</w:t>
@@ -4471,7 +4583,13 @@
         <w:t>a</w:t>
       </w:r>
       <w:r>
-        <w:t xml:space="preserve"> nova senha;</w:t>
+        <w:t xml:space="preserve"> nova senha</w:t>
+      </w:r>
+      <w:r>
+        <w:t xml:space="preserve"> e substitui com a data e hora atuais</w:t>
+      </w:r>
+      <w:r>
+        <w:t>;</w:t>
       </w:r>
     </w:p>
     <w:p>
@@ -4589,7 +4707,7 @@
         <w:t>solicitação</w:t>
       </w:r>
       <w:r>
-        <w:t xml:space="preserve"> com a data atual e limpa a data de recepção;</w:t>
+        <w:t xml:space="preserve"> com a data e hora atuais;</w:t>
       </w:r>
     </w:p>
     <w:p>
@@ -4755,7 +4873,13 @@
         <w:jc w:val="both"/>
       </w:pPr>
       <w:r>
-        <w:t>O sistema atualiza as informações ingressadas;</w:t>
+        <w:t>O sistema atualiza as informações ingressadas</w:t>
+      </w:r>
+      <w:r>
+        <w:t xml:space="preserve"> para todos os equipamentos ECF daquela IE na tabela TA_AGENTE_DIGITAL_FISCAL</w:t>
+      </w:r>
+      <w:r>
+        <w:t>;</w:t>
       </w:r>
     </w:p>
     <w:p>
@@ -4768,6 +4892,27 @@
         <w:jc w:val="both"/>
       </w:pPr>
       <w:r>
+        <w:t xml:space="preserve">O sistema atualiza as informações dos períodos complementares da tabela TA_PERIODO_COMPLEMENTAR em TA_PERIODO_COMPLEMENTAR_ECF para </w:t>
+      </w:r>
+      <w:proofErr w:type="gramStart"/>
+      <w:r>
+        <w:t>todos</w:t>
+      </w:r>
+      <w:proofErr w:type="gramEnd"/>
+      <w:r>
+        <w:t xml:space="preserve"> equipamentos ECF;</w:t>
+      </w:r>
+    </w:p>
+    <w:p>
+      <w:pPr>
+        <w:pStyle w:val="Passos"/>
+        <w:numPr>
+          <w:ilvl w:val="0"/>
+          <w:numId w:val="36"/>
+        </w:numPr>
+        <w:jc w:val="both"/>
+      </w:pPr>
+      <w:r>
         <w:t>O sistema encerra o caso de uso;</w:t>
       </w:r>
     </w:p>
@@ -4882,6 +5027,7 @@
         <w:jc w:val="both"/>
       </w:pPr>
       <w:r>
+        <w:lastRenderedPageBreak/>
         <w:t>E8. Inscrição Estadual inexistente no CCI;</w:t>
       </w:r>
     </w:p>
@@ -4933,7 +5079,6 @@
         <w:jc w:val="both"/>
       </w:pPr>
       <w:r>
-        <w:lastRenderedPageBreak/>
         <w:t>O ator seleciona a opção Consultar;</w:t>
       </w:r>
     </w:p>
@@ -5529,6 +5674,7 @@
         <w:rPr>
           <w:b/>
         </w:rPr>
+        <w:lastRenderedPageBreak/>
         <w:t>E6. Data de início da remessa inválido:</w:t>
       </w:r>
     </w:p>
@@ -5603,7 +5749,6 @@
           <w:spacing w:val="-2"/>
           <w:lang w:val="pt-BR"/>
         </w:rPr>
-        <w:lastRenderedPageBreak/>
         <w:t>E7. Inscrição Estadual inválida:</w:t>
       </w:r>
     </w:p>
@@ -7480,10 +7625,10 @@
           <w:lang w:val="pt-BR" w:eastAsia="pt-BR"/>
         </w:rPr>
         <w:drawing>
-          <wp:inline distT="0" distB="0" distL="0" distR="0" wp14:anchorId="1BF888F1" wp14:editId="461D752D">
-            <wp:extent cx="8754700" cy="5175849"/>
-            <wp:effectExtent l="0" t="0" r="8890" b="6350"/>
-            <wp:docPr id="5" name="Imagem 5"/>
+          <wp:inline distT="0" distB="0" distL="0" distR="0" wp14:anchorId="614C9B01" wp14:editId="7CD0F0F5">
+            <wp:extent cx="8497019" cy="5262113"/>
+            <wp:effectExtent l="0" t="0" r="0" b="0"/>
+            <wp:docPr id="9" name="Imagem 9"/>
             <wp:cNvGraphicFramePr>
               <a:graphicFrameLocks xmlns:a="http://schemas.openxmlformats.org/drawingml/2006/main" noChangeAspect="1"/>
             </wp:cNvGraphicFramePr>
@@ -7503,7 +7648,7 @@
                   <pic:spPr>
                     <a:xfrm>
                       <a:off x="0" y="0"/>
-                      <a:ext cx="8762445" cy="5180428"/>
+                      <a:ext cx="8508707" cy="5269351"/>
                     </a:xfrm>
                     <a:prstGeom prst="rect">
                       <a:avLst/>
@@ -7563,7 +7708,6 @@
                 <w:szCs w:val="16"/>
                 <w:lang w:val="pt-BR"/>
               </w:rPr>
-              <w:lastRenderedPageBreak/>
               <w:t>Nome na Interface</w:t>
             </w:r>
           </w:p>
@@ -8012,7 +8156,25 @@
                 <w:szCs w:val="16"/>
                 <w:lang w:val="pt-BR"/>
               </w:rPr>
-              <w:t>Data geração senha</w:t>
+              <w:t xml:space="preserve">Data </w:t>
+            </w:r>
+            <w:r>
+              <w:rPr>
+                <w:b/>
+                <w:sz w:val="16"/>
+                <w:szCs w:val="16"/>
+                <w:lang w:val="pt-BR"/>
+              </w:rPr>
+              <w:t>solicitação</w:t>
+            </w:r>
+            <w:r>
+              <w:rPr>
+                <w:b/>
+                <w:sz w:val="16"/>
+                <w:szCs w:val="16"/>
+                <w:lang w:val="pt-BR"/>
+              </w:rPr>
+              <w:t xml:space="preserve"> </w:t>
             </w:r>
           </w:p>
         </w:tc>
@@ -8037,16 +8199,16 @@
                 <w:szCs w:val="16"/>
                 <w:lang w:val="pt-BR"/>
               </w:rPr>
-              <w:t>TA_</w:t>
-            </w:r>
-            <w:r>
-              <w:rPr>
-                <w:b/>
-                <w:sz w:val="16"/>
-                <w:szCs w:val="16"/>
-                <w:lang w:val="pt-BR"/>
-              </w:rPr>
-              <w:t>PARAMETROS_AGENTE_DIGITAL_FISCAL</w:t>
+              <w:t>TA</w:t>
+            </w:r>
+            <w:r>
+              <w:rPr>
+                <w:b/>
+                <w:sz w:val="16"/>
+                <w:szCs w:val="16"/>
+                <w:lang w:val="pt-BR"/>
+              </w:rPr>
+              <w:t>_AGENTE_DIGITAL_FISCAL</w:t>
             </w:r>
           </w:p>
         </w:tc>
@@ -8129,7 +8291,7 @@
           </w:tcPr>
           <w:p>
             <w:pPr>
-              <w:ind w:firstLine="0"/>
+              <w:ind w:left="0" w:firstLine="0"/>
             </w:pPr>
             <w:r>
               <w:rPr>
@@ -8230,7 +8392,7 @@
           </w:tcPr>
           <w:p>
             <w:pPr>
-              <w:ind w:firstLine="0"/>
+              <w:ind w:left="0" w:firstLine="0"/>
             </w:pPr>
             <w:r>
               <w:rPr>
@@ -8331,7 +8493,7 @@
           </w:tcPr>
           <w:p>
             <w:pPr>
-              <w:ind w:firstLine="0"/>
+              <w:ind w:left="0" w:firstLine="0"/>
             </w:pPr>
             <w:r>
               <w:rPr>
@@ -8432,7 +8594,7 @@
           </w:tcPr>
           <w:p>
             <w:pPr>
-              <w:ind w:firstLine="0"/>
+              <w:ind w:left="0" w:firstLine="0"/>
             </w:pPr>
             <w:r>
               <w:rPr>
@@ -8514,7 +8676,7 @@
                 <w:szCs w:val="16"/>
                 <w:lang w:val="pt-BR"/>
               </w:rPr>
-              <w:t>Data Recepção</w:t>
+              <w:t>Mês</w:t>
             </w:r>
           </w:p>
         </w:tc>
@@ -8524,16 +8686,16 @@
           </w:tcPr>
           <w:p>
             <w:pPr>
-              <w:ind w:firstLine="0"/>
-            </w:pPr>
-            <w:r>
-              <w:rPr>
-                <w:b/>
-                <w:sz w:val="16"/>
-                <w:szCs w:val="16"/>
-                <w:lang w:val="pt-BR"/>
-              </w:rPr>
-              <w:t>TA_AGENTE_DIGITAL_FISCAL</w:t>
+              <w:ind w:left="0" w:firstLine="0"/>
+            </w:pPr>
+            <w:r>
+              <w:rPr>
+                <w:b/>
+                <w:sz w:val="16"/>
+                <w:szCs w:val="16"/>
+                <w:lang w:val="pt-BR"/>
+              </w:rPr>
+              <w:t>-</w:t>
             </w:r>
           </w:p>
         </w:tc>
@@ -8559,25 +8721,34 @@
                 <w:szCs w:val="16"/>
                 <w:lang w:val="pt-BR"/>
               </w:rPr>
+              <w:t>SIM</w:t>
+            </w:r>
+          </w:p>
+        </w:tc>
+        <w:tc>
+          <w:tcPr>
+            <w:tcW w:w="1559" w:type="dxa"/>
+          </w:tcPr>
+          <w:p>
+            <w:pPr>
+              <w:ind w:left="0" w:firstLine="0"/>
+              <w:jc w:val="center"/>
+              <w:rPr>
+                <w:b/>
+                <w:sz w:val="16"/>
+                <w:szCs w:val="16"/>
+                <w:lang w:val="pt-BR"/>
+              </w:rPr>
+            </w:pPr>
+            <w:r>
+              <w:rPr>
+                <w:b/>
+                <w:sz w:val="16"/>
+                <w:szCs w:val="16"/>
+                <w:lang w:val="pt-BR"/>
+              </w:rPr>
               <w:t>NÃO</w:t>
             </w:r>
-          </w:p>
-        </w:tc>
-        <w:tc>
-          <w:tcPr>
-            <w:tcW w:w="1559" w:type="dxa"/>
-          </w:tcPr>
-          <w:p>
-            <w:pPr>
-              <w:ind w:left="0" w:firstLine="0"/>
-              <w:jc w:val="center"/>
-              <w:rPr>
-                <w:b/>
-                <w:sz w:val="16"/>
-                <w:szCs w:val="16"/>
-                <w:lang w:val="pt-BR"/>
-              </w:rPr>
-            </w:pPr>
           </w:p>
         </w:tc>
       </w:tr>
@@ -8606,7 +8777,7 @@
                 <w:szCs w:val="16"/>
                 <w:lang w:val="pt-BR"/>
               </w:rPr>
-              <w:t xml:space="preserve">Período </w:t>
+              <w:t>ANO</w:t>
             </w:r>
           </w:p>
         </w:tc>
@@ -8616,16 +8787,16 @@
           </w:tcPr>
           <w:p>
             <w:pPr>
-              <w:ind w:firstLine="0"/>
-            </w:pPr>
-            <w:r>
-              <w:rPr>
-                <w:b/>
-                <w:sz w:val="16"/>
-                <w:szCs w:val="16"/>
-                <w:lang w:val="pt-BR"/>
-              </w:rPr>
-              <w:t>TA_PERIODO_COMPLEMENTAR</w:t>
+              <w:ind w:left="0" w:firstLine="0"/>
+            </w:pPr>
+            <w:r>
+              <w:rPr>
+                <w:b/>
+                <w:sz w:val="16"/>
+                <w:szCs w:val="16"/>
+                <w:lang w:val="pt-BR"/>
+              </w:rPr>
+              <w:t>-</w:t>
             </w:r>
           </w:p>
         </w:tc>
@@ -8651,33 +8822,33 @@
                 <w:szCs w:val="16"/>
                 <w:lang w:val="pt-BR"/>
               </w:rPr>
+              <w:t>SIM</w:t>
+            </w:r>
+          </w:p>
+        </w:tc>
+        <w:tc>
+          <w:tcPr>
+            <w:tcW w:w="1559" w:type="dxa"/>
+          </w:tcPr>
+          <w:p>
+            <w:pPr>
+              <w:ind w:left="0" w:firstLine="0"/>
+              <w:jc w:val="center"/>
+              <w:rPr>
+                <w:b/>
+                <w:sz w:val="16"/>
+                <w:szCs w:val="16"/>
+                <w:lang w:val="pt-BR"/>
+              </w:rPr>
+            </w:pPr>
+            <w:r>
+              <w:rPr>
+                <w:b/>
+                <w:sz w:val="16"/>
+                <w:szCs w:val="16"/>
+                <w:lang w:val="pt-BR"/>
+              </w:rPr>
               <w:t>NÃO</w:t>
-            </w:r>
-          </w:p>
-        </w:tc>
-        <w:tc>
-          <w:tcPr>
-            <w:tcW w:w="1559" w:type="dxa"/>
-          </w:tcPr>
-          <w:p>
-            <w:pPr>
-              <w:ind w:left="0" w:firstLine="0"/>
-              <w:jc w:val="center"/>
-              <w:rPr>
-                <w:b/>
-                <w:sz w:val="16"/>
-                <w:szCs w:val="16"/>
-                <w:lang w:val="pt-BR"/>
-              </w:rPr>
-            </w:pPr>
-            <w:r>
-              <w:rPr>
-                <w:b/>
-                <w:sz w:val="16"/>
-                <w:szCs w:val="16"/>
-                <w:lang w:val="pt-BR"/>
-              </w:rPr>
-              <w:t>SIM</w:t>
             </w:r>
           </w:p>
         </w:tc>
@@ -8707,7 +8878,7 @@
                 <w:szCs w:val="16"/>
                 <w:lang w:val="pt-BR"/>
               </w:rPr>
-              <w:t>Solicitado em</w:t>
+              <w:t xml:space="preserve">Período </w:t>
             </w:r>
           </w:p>
         </w:tc>
@@ -8717,7 +8888,7 @@
           </w:tcPr>
           <w:p>
             <w:pPr>
-              <w:ind w:firstLine="0"/>
+              <w:ind w:left="0" w:firstLine="0"/>
             </w:pPr>
             <w:r>
               <w:rPr>
@@ -8762,7 +8933,7 @@
           </w:tcPr>
           <w:p>
             <w:pPr>
-              <w:ind w:left="0"/>
+              <w:ind w:left="0" w:firstLine="0"/>
               <w:jc w:val="center"/>
               <w:rPr>
                 <w:b/>
@@ -8799,7 +8970,7 @@
                 <w:szCs w:val="16"/>
                 <w:lang w:val="pt-BR"/>
               </w:rPr>
-              <w:t>Recebido em</w:t>
+              <w:t>Solicitado em</w:t>
             </w:r>
           </w:p>
         </w:tc>
@@ -8809,7 +8980,7 @@
           </w:tcPr>
           <w:p>
             <w:pPr>
-              <w:ind w:firstLine="0"/>
+              <w:ind w:left="0" w:firstLine="0"/>
             </w:pPr>
             <w:r>
               <w:rPr>
@@ -8901,7 +9072,7 @@
           </w:tcPr>
           <w:p>
             <w:pPr>
-              <w:ind w:firstLine="0"/>
+              <w:ind w:left="0" w:firstLine="0"/>
             </w:pPr>
             <w:r>
               <w:rPr>
@@ -11093,7 +11264,7 @@
         <v:shape id="_x0000_s2050" type="#_x0000_t75" style="position:absolute;left:0;text-align:left;margin-left:275.15pt;margin-top:-5.15pt;width:211.25pt;height:35.9pt;z-index:251661312;mso-position-horizontal-relative:text;mso-position-vertical-relative:text">
           <v:imagedata r:id="rId1" o:title=""/>
         </v:shape>
-        <o:OLEObject Type="Embed" ProgID="PBrush" ShapeID="_x0000_s2050" DrawAspect="Content" ObjectID="_1537713610" r:id="rId2"/>
+        <o:OLEObject Type="Embed" ProgID="PBrush" ShapeID="_x0000_s2050" DrawAspect="Content" ObjectID="_1538297959" r:id="rId2"/>
       </w:pict>
     </w:r>
     <w:r>
@@ -17438,7 +17609,7 @@
 </file>
 
 <file path=customXml/itemProps1.xml><?xml version="1.0" encoding="utf-8"?>
-<ds:datastoreItem xmlns:ds="http://schemas.openxmlformats.org/officeDocument/2006/customXml" ds:itemID="{DC579490-70A9-4A08-AC78-13697192737F}">
+<ds:datastoreItem xmlns:ds="http://schemas.openxmlformats.org/officeDocument/2006/customXml" ds:itemID="{CA140EEE-1B2B-448A-B1E0-52BCDAE651BF}">
   <ds:schemaRefs>
     <ds:schemaRef ds:uri="http://schemas.openxmlformats.org/officeDocument/2006/bibliography"/>
   </ds:schemaRefs>

--- a/01_DOCUMENTACAO_TECNICA/03_ECF/01_REQ/01_UC-ECF0900/ECFUC0904 - Parametrizar processamento do Agente Digital Fiscal.docx
+++ b/01_DOCUMENTACAO_TECNICA/03_ECF/01_REQ/01_UC-ECF0900/ECFUC0904 - Parametrizar processamento do Agente Digital Fiscal.docx
@@ -709,16 +709,7 @@
           <w:szCs w:val="22"/>
           <w:lang w:val="pt-BR" w:eastAsia="ja-JP"/>
         </w:rPr>
-        <w:t>18</w:t>
-      </w:r>
-      <w:r>
-        <w:rPr>
-          <w:snapToGrid/>
-          <w:sz w:val="22"/>
-          <w:szCs w:val="22"/>
-          <w:lang w:val="pt-BR" w:eastAsia="ja-JP"/>
-        </w:rPr>
-        <w:t>/10</w:t>
+        <w:t>07/11</w:t>
       </w:r>
       <w:r>
         <w:rPr>
@@ -1626,13 +1617,7 @@
               <w:rPr>
                 <w:lang w:val="pt-BR"/>
               </w:rPr>
-              <w:t>18</w:t>
-            </w:r>
-            <w:r>
-              <w:rPr>
-                <w:lang w:val="pt-BR"/>
-              </w:rPr>
-              <w:t>/10/2016</w:t>
+              <w:t>18/10/2016</w:t>
             </w:r>
           </w:p>
         </w:tc>
@@ -1672,13 +1657,7 @@
               <w:rPr>
                 <w:lang w:val="pt-BR"/>
               </w:rPr>
-              <w:t xml:space="preserve"> – Mantis </w:t>
-            </w:r>
-            <w:r>
-              <w:rPr>
-                <w:lang w:val="pt-BR"/>
-              </w:rPr>
-              <w:t>318</w:t>
+              <w:t xml:space="preserve"> – Mantis 318</w:t>
             </w:r>
           </w:p>
         </w:tc>
@@ -1706,8 +1685,114 @@
               </w:rPr>
               <w:t>Chaim R.</w:t>
             </w:r>
+          </w:p>
+        </w:tc>
+      </w:tr>
+      <w:tr>
+        <w:tc>
+          <w:tcPr>
+            <w:tcW w:w="1985" w:type="dxa"/>
+            <w:tcBorders>
+              <w:top w:val="single" w:sz="6" w:space="0" w:color="auto"/>
+              <w:left w:val="single" w:sz="6" w:space="0" w:color="auto"/>
+              <w:bottom w:val="single" w:sz="6" w:space="0" w:color="auto"/>
+              <w:right w:val="single" w:sz="6" w:space="0" w:color="auto"/>
+            </w:tcBorders>
+          </w:tcPr>
+          <w:p>
+            <w:pPr>
+              <w:pStyle w:val="Recuonormal"/>
+              <w:jc w:val="both"/>
+              <w:rPr>
+                <w:lang w:val="pt-BR"/>
+              </w:rPr>
+            </w:pPr>
+            <w:r>
+              <w:rPr>
+                <w:lang w:val="pt-BR"/>
+              </w:rPr>
+              <w:t>07/11</w:t>
+            </w:r>
+            <w:r>
+              <w:rPr>
+                <w:lang w:val="pt-BR"/>
+              </w:rPr>
+              <w:t>/2016</w:t>
+            </w:r>
+          </w:p>
+        </w:tc>
+        <w:tc>
+          <w:tcPr>
+            <w:tcW w:w="4820" w:type="dxa"/>
+            <w:tcBorders>
+              <w:top w:val="single" w:sz="6" w:space="0" w:color="auto"/>
+              <w:left w:val="single" w:sz="6" w:space="0" w:color="auto"/>
+              <w:bottom w:val="single" w:sz="6" w:space="0" w:color="auto"/>
+              <w:right w:val="single" w:sz="6" w:space="0" w:color="auto"/>
+            </w:tcBorders>
+          </w:tcPr>
+          <w:p>
+            <w:pPr>
+              <w:pStyle w:val="Recuonormal"/>
+              <w:jc w:val="both"/>
+              <w:rPr>
+                <w:lang w:val="pt-BR"/>
+              </w:rPr>
+            </w:pPr>
+            <w:r>
+              <w:rPr>
+                <w:lang w:val="pt-BR"/>
+              </w:rPr>
+              <w:t xml:space="preserve">Ajustes por NT </w:t>
+            </w:r>
+            <w:proofErr w:type="spellStart"/>
+            <w:r>
+              <w:rPr>
+                <w:lang w:val="pt-BR"/>
+              </w:rPr>
+              <w:t>Consult</w:t>
+            </w:r>
+            <w:proofErr w:type="spellEnd"/>
+            <w:r>
+              <w:rPr>
+                <w:lang w:val="pt-BR"/>
+              </w:rPr>
+              <w:t xml:space="preserve"> – </w:t>
+            </w:r>
+            <w:r>
+              <w:rPr>
+                <w:lang w:val="pt-BR"/>
+              </w:rPr>
+              <w:t>Pasta e versão ADF</w:t>
+            </w:r>
             <w:bookmarkStart w:id="0" w:name="_GoBack"/>
             <w:bookmarkEnd w:id="0"/>
+          </w:p>
+        </w:tc>
+        <w:tc>
+          <w:tcPr>
+            <w:tcW w:w="2693" w:type="dxa"/>
+            <w:tcBorders>
+              <w:top w:val="single" w:sz="6" w:space="0" w:color="auto"/>
+              <w:left w:val="single" w:sz="6" w:space="0" w:color="auto"/>
+              <w:bottom w:val="single" w:sz="6" w:space="0" w:color="auto"/>
+              <w:right w:val="single" w:sz="6" w:space="0" w:color="auto"/>
+            </w:tcBorders>
+          </w:tcPr>
+          <w:p>
+            <w:pPr>
+              <w:pStyle w:val="Recuonormal"/>
+              <w:jc w:val="both"/>
+              <w:rPr>
+                <w:lang w:val="pt-BR"/>
+              </w:rPr>
+            </w:pPr>
+            <w:r>
+              <w:rPr>
+                <w:lang w:val="pt-BR"/>
+              </w:rPr>
+              <w:t>Chaim R.</w:t>
+            </w:r>
           </w:p>
         </w:tc>
       </w:tr>
@@ -4082,94 +4167,7 @@
       </w:pPr>
       <w:r>
         <w:lastRenderedPageBreak/>
-        <w:t xml:space="preserve">O ator </w:t>
-      </w:r>
-      <w:r>
-        <w:t xml:space="preserve">seleciona a opção </w:t>
-      </w:r>
-      <w:r>
-        <w:t>“</w:t>
-      </w:r>
-      <w:r>
-        <w:t>S</w:t>
-      </w:r>
-      <w:r>
-        <w:t>a</w:t>
-      </w:r>
-      <w:r>
-        <w:t>lvar</w:t>
-      </w:r>
-      <w:r>
-        <w:t>”</w:t>
-      </w:r>
-      <w:r>
-        <w:t xml:space="preserve"> os dados alterados;</w:t>
-      </w:r>
-    </w:p>
-    <w:p>
-      <w:pPr>
-        <w:pStyle w:val="Passos"/>
-        <w:ind w:left="1069"/>
-        <w:jc w:val="both"/>
-      </w:pPr>
-      <w:r>
-        <w:t xml:space="preserve">A3. O ator seleciona a opção </w:t>
-      </w:r>
-      <w:r>
-        <w:t>“</w:t>
-      </w:r>
-      <w:r>
-        <w:t>Cancelar</w:t>
-      </w:r>
-      <w:r>
-        <w:t>”</w:t>
-      </w:r>
-      <w:r>
-        <w:t>:</w:t>
-      </w:r>
-    </w:p>
-    <w:p>
-      <w:pPr>
-        <w:pStyle w:val="Passos"/>
-        <w:ind w:left="1069"/>
-        <w:jc w:val="both"/>
-      </w:pPr>
-      <w:r>
-        <w:t xml:space="preserve">A4. O ator seleciona a opção </w:t>
-      </w:r>
-      <w:r>
-        <w:t>“</w:t>
-      </w:r>
-      <w:r>
-        <w:t>Próximo</w:t>
-      </w:r>
-      <w:r>
-        <w:t>”</w:t>
-      </w:r>
-      <w:r>
-        <w:t>:</w:t>
-      </w:r>
-    </w:p>
-    <w:p>
-      <w:pPr>
-        <w:pStyle w:val="Passos"/>
-        <w:ind w:left="1069"/>
-        <w:jc w:val="both"/>
-      </w:pPr>
-      <w:r>
-        <w:t xml:space="preserve">A5 O ator seleciona a opção </w:t>
-      </w:r>
-      <w:r>
-        <w:t>“</w:t>
-      </w:r>
-      <w:r>
-        <w:t>Anterior</w:t>
-      </w:r>
-      <w:r>
-        <w:t>”</w:t>
-      </w:r>
-      <w:r>
-        <w:t>:</w:t>
+        <w:t>O ator seleciona a opção “Buscar”;</w:t>
       </w:r>
     </w:p>
     <w:p>
@@ -4182,20 +4180,21 @@
         <w:jc w:val="both"/>
       </w:pPr>
       <w:r>
-        <w:t xml:space="preserve">O sistema verifica que </w:t>
-      </w:r>
-      <w:r>
-        <w:t>a versão do ADF está preenchida:</w:t>
-      </w:r>
-    </w:p>
-    <w:p>
-      <w:pPr>
-        <w:pStyle w:val="Passos"/>
-        <w:ind w:left="1069"/>
-        <w:jc w:val="both"/>
-      </w:pPr>
-      <w:r>
-        <w:t>E1. Versão do Agente Digital Fiscal Inválida:</w:t>
+        <w:t xml:space="preserve">O sistema abre a opção para selecionar o local onde está </w:t>
+      </w:r>
+      <w:proofErr w:type="gramStart"/>
+      <w:r>
+        <w:t>a</w:t>
+      </w:r>
+      <w:proofErr w:type="gramEnd"/>
+      <w:r>
+        <w:t xml:space="preserve"> versão com o filtro de extensão contendo as extensões possíveis da versão a ser </w:t>
+      </w:r>
+      <w:r>
+        <w:t>disponibilizada</w:t>
+      </w:r>
+      <w:r>
+        <w:t>;</w:t>
       </w:r>
     </w:p>
     <w:p>
@@ -4208,23 +4207,13 @@
         <w:jc w:val="both"/>
       </w:pPr>
       <w:r>
-        <w:t xml:space="preserve">O sistema valida a pasta e o nome onde se encontra </w:t>
-      </w:r>
-      <w:r>
-        <w:t xml:space="preserve">a última versão do </w:t>
-      </w:r>
-      <w:r>
-        <w:t>ADF;</w:t>
-      </w:r>
-    </w:p>
-    <w:p>
-      <w:pPr>
-        <w:pStyle w:val="Passos"/>
-        <w:ind w:left="1069"/>
-        <w:jc w:val="both"/>
-      </w:pPr>
-      <w:r>
-        <w:t>E2. Pasta do ADF inválida:</w:t>
+        <w:t>O ator indica o local onde se encontra a nova v</w:t>
+      </w:r>
+      <w:r>
+        <w:t>ersão do agente digital fiscal</w:t>
+      </w:r>
+      <w:r>
+        <w:t xml:space="preserve"> a ser baixada;</w:t>
       </w:r>
     </w:p>
     <w:p>
@@ -4237,35 +4226,7 @@
         <w:jc w:val="both"/>
       </w:pPr>
       <w:r>
-        <w:t xml:space="preserve">O sistema verifica que o descanso entre ciclos seja maior que </w:t>
-      </w:r>
-      <w:r>
-        <w:t>1800</w:t>
-      </w:r>
-      <w:r>
-        <w:t xml:space="preserve"> e menor que </w:t>
-      </w:r>
-      <w:r>
-        <w:t>144</w:t>
-      </w:r>
-      <w:r>
-        <w:t>00</w:t>
-      </w:r>
-      <w:r>
-        <w:t xml:space="preserve"> (4 horas)</w:t>
-      </w:r>
-      <w:r>
-        <w:t>;</w:t>
-      </w:r>
-    </w:p>
-    <w:p>
-      <w:pPr>
-        <w:pStyle w:val="Passos"/>
-        <w:ind w:left="1069"/>
-        <w:jc w:val="both"/>
-      </w:pPr>
-      <w:r>
-        <w:t>E3. Descanso entre ciclos inválido:</w:t>
+        <w:t>O sistema apresenta o caminho selecionado no campo correspondente;</w:t>
       </w:r>
     </w:p>
     <w:p>
@@ -4278,13 +4239,28 @@
         <w:jc w:val="both"/>
       </w:pPr>
       <w:r>
-        <w:t>O sistema verifica que o tempo de espera após o boot seja maior ou igual a zero e menor que 3600</w:t>
-      </w:r>
-      <w:r>
-        <w:t xml:space="preserve"> (1 hora)</w:t>
-      </w:r>
-      <w:r>
-        <w:t>;</w:t>
+        <w:t xml:space="preserve">O ator </w:t>
+      </w:r>
+      <w:r>
+        <w:t xml:space="preserve">seleciona a opção </w:t>
+      </w:r>
+      <w:r>
+        <w:t>“</w:t>
+      </w:r>
+      <w:r>
+        <w:t>S</w:t>
+      </w:r>
+      <w:r>
+        <w:t>a</w:t>
+      </w:r>
+      <w:r>
+        <w:t>lvar</w:t>
+      </w:r>
+      <w:r>
+        <w:t>”</w:t>
+      </w:r>
+      <w:r>
+        <w:t xml:space="preserve"> os dados alterados;</w:t>
       </w:r>
     </w:p>
     <w:p>
@@ -4294,7 +4270,63 @@
         <w:jc w:val="both"/>
       </w:pPr>
       <w:r>
-        <w:t>E4. Tempos de espera após o boot inválido:</w:t>
+        <w:t xml:space="preserve">A3. O ator seleciona a opção </w:t>
+      </w:r>
+      <w:r>
+        <w:t>“</w:t>
+      </w:r>
+      <w:r>
+        <w:t>Cancelar</w:t>
+      </w:r>
+      <w:r>
+        <w:t>”</w:t>
+      </w:r>
+      <w:r>
+        <w:t>:</w:t>
+      </w:r>
+    </w:p>
+    <w:p>
+      <w:pPr>
+        <w:pStyle w:val="Passos"/>
+        <w:ind w:left="1069"/>
+        <w:jc w:val="both"/>
+      </w:pPr>
+      <w:r>
+        <w:t xml:space="preserve">A4. O ator seleciona a opção </w:t>
+      </w:r>
+      <w:r>
+        <w:t>“</w:t>
+      </w:r>
+      <w:r>
+        <w:t>Próximo</w:t>
+      </w:r>
+      <w:r>
+        <w:t>”</w:t>
+      </w:r>
+      <w:r>
+        <w:t>:</w:t>
+      </w:r>
+    </w:p>
+    <w:p>
+      <w:pPr>
+        <w:pStyle w:val="Passos"/>
+        <w:ind w:left="1069"/>
+        <w:jc w:val="both"/>
+      </w:pPr>
+      <w:r>
+        <w:t xml:space="preserve">A5 O ator seleciona a opção </w:t>
+      </w:r>
+      <w:r>
+        <w:t>“</w:t>
+      </w:r>
+      <w:r>
+        <w:t>Anterior</w:t>
+      </w:r>
+      <w:r>
+        <w:t>”</w:t>
+      </w:r>
+      <w:r>
+        <w:t>:</w:t>
       </w:r>
     </w:p>
     <w:p>
@@ -4307,7 +4339,16 @@
         <w:jc w:val="both"/>
       </w:pPr>
       <w:r>
-        <w:t>O sistema verifica que o número máximo de arquivos transmitidos por sessão seja maior que 0;</w:t>
+        <w:t xml:space="preserve">O sistema verifica que </w:t>
+      </w:r>
+      <w:r>
+        <w:t>a versão do ADF está preenchida</w:t>
+      </w:r>
+      <w:r>
+        <w:t xml:space="preserve"> com conteúdo não vazio</w:t>
+      </w:r>
+      <w:r>
+        <w:t>:</w:t>
       </w:r>
     </w:p>
     <w:p>
@@ -4317,7 +4358,7 @@
         <w:jc w:val="both"/>
       </w:pPr>
       <w:r>
-        <w:t>E5. Máximo de arquivos transmitidos por sessão inválido:</w:t>
+        <w:t>E1. Versão do Agente Digital Fiscal Inválida:</w:t>
       </w:r>
     </w:p>
     <w:p>
@@ -4330,16 +4371,16 @@
         <w:jc w:val="both"/>
       </w:pPr>
       <w:r>
-        <w:t>O sistema verifica que a data de início de remessa seja menor que a data atual + 30 dias e maior que a data atual –</w:t>
-      </w:r>
-      <w:r>
-        <w:t xml:space="preserve"> 2</w:t>
-      </w:r>
-      <w:r>
-        <w:t xml:space="preserve"> ano</w:t>
-      </w:r>
-      <w:r>
-        <w:t>s</w:t>
+        <w:t xml:space="preserve">O sistema valida a pasta e o nome onde se encontra </w:t>
+      </w:r>
+      <w:r>
+        <w:t xml:space="preserve">a última versão do </w:t>
+      </w:r>
+      <w:r>
+        <w:t>ADF</w:t>
+      </w:r>
+      <w:r>
+        <w:t xml:space="preserve"> que devem ter conteúdo diferente de vazio e a palavra “ADF” fazendo parte da cadeia de caracteres deste caminho</w:t>
       </w:r>
       <w:r>
         <w:t>;</w:t>
@@ -4352,7 +4393,7 @@
         <w:jc w:val="both"/>
       </w:pPr>
       <w:r>
-        <w:t>E6. Data de início da remessa inválido:</w:t>
+        <w:t>E2. Pasta do ADF inválida:</w:t>
       </w:r>
     </w:p>
     <w:p>
@@ -4365,7 +4406,35 @@
         <w:jc w:val="both"/>
       </w:pPr>
       <w:r>
-        <w:t>O sistema salva as informações digitadas pelo usuário;</w:t>
+        <w:t xml:space="preserve">O sistema verifica que o descanso entre ciclos seja maior que </w:t>
+      </w:r>
+      <w:r>
+        <w:t>1800</w:t>
+      </w:r>
+      <w:r>
+        <w:t xml:space="preserve"> e menor que </w:t>
+      </w:r>
+      <w:r>
+        <w:t>144</w:t>
+      </w:r>
+      <w:r>
+        <w:t>00</w:t>
+      </w:r>
+      <w:r>
+        <w:t xml:space="preserve"> (4 horas)</w:t>
+      </w:r>
+      <w:r>
+        <w:t>;</w:t>
+      </w:r>
+    </w:p>
+    <w:p>
+      <w:pPr>
+        <w:pStyle w:val="Passos"/>
+        <w:ind w:left="1069"/>
+        <w:jc w:val="both"/>
+      </w:pPr>
+      <w:r>
+        <w:t>E3. Descanso entre ciclos inválido:</w:t>
       </w:r>
     </w:p>
     <w:p>
@@ -4378,7 +4447,23 @@
         <w:jc w:val="both"/>
       </w:pPr>
       <w:r>
-        <w:t>O sistema desabilita as opções de “Salvar” e “Cancelar”;</w:t>
+        <w:t>O sistema verifica que o tempo de espera após o boot seja maior ou igual a zero e menor que 3600</w:t>
+      </w:r>
+      <w:r>
+        <w:t xml:space="preserve"> (1 hora)</w:t>
+      </w:r>
+      <w:r>
+        <w:t>;</w:t>
+      </w:r>
+    </w:p>
+    <w:p>
+      <w:pPr>
+        <w:pStyle w:val="Passos"/>
+        <w:ind w:left="1069"/>
+        <w:jc w:val="both"/>
+      </w:pPr>
+      <w:r>
+        <w:t>E4. Tempos de espera após o boot inválido:</w:t>
       </w:r>
     </w:p>
     <w:p>
@@ -4391,6 +4476,90 @@
         <w:jc w:val="both"/>
       </w:pPr>
       <w:r>
+        <w:t>O sistema verifica que o número máximo de arquivos transmitidos por sessão seja maior que 0;</w:t>
+      </w:r>
+    </w:p>
+    <w:p>
+      <w:pPr>
+        <w:pStyle w:val="Passos"/>
+        <w:ind w:left="1069"/>
+        <w:jc w:val="both"/>
+      </w:pPr>
+      <w:r>
+        <w:t>E5. Máximo de arquivos transmitidos por sessão inválido:</w:t>
+      </w:r>
+    </w:p>
+    <w:p>
+      <w:pPr>
+        <w:pStyle w:val="Passos"/>
+        <w:numPr>
+          <w:ilvl w:val="0"/>
+          <w:numId w:val="19"/>
+        </w:numPr>
+        <w:jc w:val="both"/>
+      </w:pPr>
+      <w:r>
+        <w:t>O sistema verifica que a data de início de remessa seja menor que a data atual + 30 dias e maior que a data atual –</w:t>
+      </w:r>
+      <w:r>
+        <w:t xml:space="preserve"> 2</w:t>
+      </w:r>
+      <w:r>
+        <w:t xml:space="preserve"> ano</w:t>
+      </w:r>
+      <w:r>
+        <w:t>s</w:t>
+      </w:r>
+      <w:r>
+        <w:t>;</w:t>
+      </w:r>
+    </w:p>
+    <w:p>
+      <w:pPr>
+        <w:pStyle w:val="Passos"/>
+        <w:ind w:left="1069"/>
+        <w:jc w:val="both"/>
+      </w:pPr>
+      <w:r>
+        <w:t>E6. Data de início da remessa inválido:</w:t>
+      </w:r>
+    </w:p>
+    <w:p>
+      <w:pPr>
+        <w:pStyle w:val="Passos"/>
+        <w:numPr>
+          <w:ilvl w:val="0"/>
+          <w:numId w:val="19"/>
+        </w:numPr>
+        <w:jc w:val="both"/>
+      </w:pPr>
+      <w:r>
+        <w:t>O sistema salva as informações digitadas pelo usuário;</w:t>
+      </w:r>
+    </w:p>
+    <w:p>
+      <w:pPr>
+        <w:pStyle w:val="Passos"/>
+        <w:numPr>
+          <w:ilvl w:val="0"/>
+          <w:numId w:val="19"/>
+        </w:numPr>
+        <w:jc w:val="both"/>
+      </w:pPr>
+      <w:r>
+        <w:t>O sistema desabilita as opções de “Salvar” e “Cancelar”;</w:t>
+      </w:r>
+    </w:p>
+    <w:p>
+      <w:pPr>
+        <w:pStyle w:val="Passos"/>
+        <w:numPr>
+          <w:ilvl w:val="0"/>
+          <w:numId w:val="19"/>
+        </w:numPr>
+        <w:jc w:val="both"/>
+      </w:pPr>
+      <w:r>
         <w:t>O sistema encerra o caso de uso;</w:t>
       </w:r>
     </w:p>
@@ -4474,6 +4643,7 @@
         <w:jc w:val="both"/>
       </w:pPr>
       <w:r>
+        <w:lastRenderedPageBreak/>
         <w:t>E7. Inscrição Estadual inválida:</w:t>
       </w:r>
     </w:p>
@@ -4554,7 +4724,6 @@
         <w:jc w:val="both"/>
       </w:pPr>
       <w:r>
-        <w:lastRenderedPageBreak/>
         <w:t>O ator solicita a geração de nova senha;</w:t>
       </w:r>
     </w:p>
@@ -4928,6 +5097,7 @@
         <w:rPr>
           <w:b/>
         </w:rPr>
+        <w:lastRenderedPageBreak/>
         <w:t>A2. O ator seleciona a aba “Consulta”:</w:t>
       </w:r>
     </w:p>
@@ -5027,7 +5197,6 @@
         <w:jc w:val="both"/>
       </w:pPr>
       <w:r>
-        <w:lastRenderedPageBreak/>
         <w:t>E8. Inscrição Estadual inexistente no CCI;</w:t>
       </w:r>
     </w:p>
@@ -5505,6 +5674,7 @@
         <w:jc w:val="both"/>
       </w:pPr>
       <w:r>
+        <w:lastRenderedPageBreak/>
         <w:t xml:space="preserve">O sistema regressa ao passo </w:t>
       </w:r>
       <w:r>
@@ -5674,7 +5844,6 @@
         <w:rPr>
           <w:b/>
         </w:rPr>
-        <w:lastRenderedPageBreak/>
         <w:t>E6. Data de início da remessa inválido:</w:t>
       </w:r>
     </w:p>
@@ -11264,7 +11433,7 @@
         <v:shape id="_x0000_s2050" type="#_x0000_t75" style="position:absolute;left:0;text-align:left;margin-left:275.15pt;margin-top:-5.15pt;width:211.25pt;height:35.9pt;z-index:251661312;mso-position-horizontal-relative:text;mso-position-vertical-relative:text">
           <v:imagedata r:id="rId1" o:title=""/>
         </v:shape>
-        <o:OLEObject Type="Embed" ProgID="PBrush" ShapeID="_x0000_s2050" DrawAspect="Content" ObjectID="_1538297959" r:id="rId2"/>
+        <o:OLEObject Type="Embed" ProgID="PBrush" ShapeID="_x0000_s2050" DrawAspect="Content" ObjectID="_1540047845" r:id="rId2"/>
       </w:pict>
     </w:r>
     <w:r>
@@ -17609,7 +17778,7 @@
 </file>
 
 <file path=customXml/itemProps1.xml><?xml version="1.0" encoding="utf-8"?>
-<ds:datastoreItem xmlns:ds="http://schemas.openxmlformats.org/officeDocument/2006/customXml" ds:itemID="{CA140EEE-1B2B-448A-B1E0-52BCDAE651BF}">
+<ds:datastoreItem xmlns:ds="http://schemas.openxmlformats.org/officeDocument/2006/customXml" ds:itemID="{F9FB59F9-FB05-400D-AC00-06FE9078941E}">
   <ds:schemaRefs>
     <ds:schemaRef ds:uri="http://schemas.openxmlformats.org/officeDocument/2006/bibliography"/>
   </ds:schemaRefs>
